--- a/Ensayo informatica y ambiente.docx
+++ b/Ensayo informatica y ambiente.docx
@@ -153,7 +153,7 @@
         <w:spacing w:line="240" w:lineRule="auto"/>
         <w:rPr>
           <w:rFonts w:ascii="Times New Roman" w:hAnsi="Times New Roman"/>
-          <w:lang w:val="es-ES_tradnl"/>
+          <w:lang w:val="en-US"/>
         </w:rPr>
         <w:sectPr>
           <w:headerReference w:type="even" r:id="rId8"/>
@@ -172,11 +172,177 @@
     </w:p>
     <w:p>
       <w:pPr>
-        <w:spacing w:line="240" w:lineRule="auto"/>
-        <w:rPr>
-          <w:rFonts w:ascii="Times New Roman" w:hAnsi="Times New Roman"/>
-          <w:sz w:val="24"/>
-          <w:lang w:eastAsia="en-US"/>
+        <w:pStyle w:val="Abstract"/>
+        <w:ind w:firstLine="0"/>
+        <w:rPr>
+          <w:lang w:val="es-CO"/>
+        </w:rPr>
+      </w:pPr>
+      <w:r>
+        <w:rPr>
+          <w:i/>
+          <w:iCs/>
+          <w:lang w:val="es-CO"/>
+        </w:rPr>
+        <w:t>Resumen</w:t>
+      </w:r>
+      <w:r>
+        <w:rPr>
+          <w:lang w:val="es-CO"/>
+        </w:rPr>
+        <w:t xml:space="preserve">— </w:t>
+      </w:r>
+      <w:r>
+        <w:rPr>
+          <w:lang w:val="es-CO"/>
+        </w:rPr>
+        <w:t>E</w:t>
+      </w:r>
+      <w:r>
+        <w:rPr>
+          <w:lang w:val="es-CO"/>
+        </w:rPr>
+        <w:t xml:space="preserve">ste ensayo consta sobre el ambiente y el daño que el hombre ha hecho en este, y el aporte de la informática </w:t>
+      </w:r>
+      <w:proofErr w:type="spellStart"/>
+      <w:r>
+        <w:rPr>
+          <w:lang w:val="es-CO"/>
+        </w:rPr>
+        <w:t>paraa</w:t>
+      </w:r>
+      <w:proofErr w:type="spellEnd"/>
+      <w:r>
+        <w:rPr>
+          <w:lang w:val="es-CO"/>
+        </w:rPr>
+        <w:t xml:space="preserve"> solventar estos desastres.</w:t>
+      </w:r>
+    </w:p>
+    <w:p>
+      <w:pPr>
+        <w:rPr>
+          <w:lang w:val="es-CO" w:eastAsia="en-US"/>
+        </w:rPr>
+      </w:pPr>
+    </w:p>
+    <w:p>
+      <w:pPr>
+        <w:spacing w:line="240" w:lineRule="auto"/>
+        <w:rPr>
+          <w:rFonts w:ascii="Times New Roman" w:hAnsi="Times New Roman"/>
+          <w:b/>
+          <w:sz w:val="18"/>
+        </w:rPr>
+      </w:pPr>
+      <w:r>
+        <w:rPr>
+          <w:rFonts w:ascii="Times New Roman" w:hAnsi="Times New Roman"/>
+          <w:b/>
+          <w:i/>
+          <w:sz w:val="18"/>
+        </w:rPr>
+        <w:t>Palabras clave</w:t>
+      </w:r>
+      <w:r>
+        <w:rPr>
+          <w:rFonts w:ascii="Times New Roman" w:hAnsi="Times New Roman"/>
+          <w:b/>
+          <w:i/>
+          <w:sz w:val="18"/>
+          <w:szCs w:val="18"/>
+        </w:rPr>
+        <w:t xml:space="preserve">--- </w:t>
+      </w:r>
+      <w:r>
+        <w:rPr>
+          <w:rFonts w:ascii="Times New Roman" w:hAnsi="Times New Roman"/>
+          <w:b/>
+          <w:i/>
+          <w:sz w:val="18"/>
+          <w:szCs w:val="18"/>
+        </w:rPr>
+        <w:t>ambiente, informática, recursos, aplicaciones.</w:t>
+      </w:r>
+    </w:p>
+    <w:p>
+      <w:pPr>
+        <w:pStyle w:val="Abstract"/>
+        <w:rPr>
+          <w:i/>
+          <w:iCs/>
+          <w:lang w:val="es-CO"/>
+        </w:rPr>
+      </w:pPr>
+    </w:p>
+    <w:p>
+      <w:pPr>
+        <w:pStyle w:val="Abstract"/>
+        <w:ind w:firstLine="0"/>
+      </w:pPr>
+      <w:r>
+        <w:rPr>
+          <w:i/>
+          <w:iCs/>
+        </w:rPr>
+        <w:t>Abstract</w:t>
+      </w:r>
+      <w:r>
+        <w:t>—</w:t>
+      </w:r>
+      <w:r>
+        <w:t xml:space="preserve"> </w:t>
+      </w:r>
+      <w:r>
+        <w:t>This essay consists of the environment and the damage that man has done to it, and the contribution of information technology to solve these disasters.</w:t>
+      </w:r>
+      <w:r>
+        <w:t xml:space="preserve"> </w:t>
+      </w:r>
+    </w:p>
+    <w:p>
+      <w:pPr>
+        <w:pStyle w:val="Abstract"/>
+        <w:ind w:firstLine="0"/>
+      </w:pPr>
+    </w:p>
+    <w:p>
+      <w:pPr>
+        <w:pStyle w:val="Abstract"/>
+        <w:ind w:firstLine="0"/>
+        <w:rPr>
+          <w:i/>
+        </w:rPr>
+      </w:pPr>
+      <w:r>
+        <w:rPr>
+          <w:i/>
+        </w:rPr>
+        <w:t>Keywords--- environment, computing</w:t>
+      </w:r>
+      <w:bookmarkStart w:id="0" w:name="_GoBack"/>
+      <w:bookmarkEnd w:id="0"/>
+      <w:r>
+        <w:rPr>
+          <w:i/>
+        </w:rPr>
+        <w:t>, resources, applications.</w:t>
+      </w:r>
+    </w:p>
+    <w:p>
+      <w:pPr>
+        <w:rPr>
+          <w:lang w:val="en-US" w:eastAsia="en-US"/>
+        </w:rPr>
+      </w:pPr>
+    </w:p>
+    <w:p>
+      <w:pPr>
+        <w:spacing w:line="240" w:lineRule="auto"/>
+        <w:rPr>
+          <w:rFonts w:ascii="Times New Roman" w:hAnsi="Times New Roman"/>
+          <w:sz w:val="24"/>
+          <w:lang w:val="en-US" w:eastAsia="en-US"/>
         </w:rPr>
       </w:pPr>
     </w:p>
@@ -407,7 +573,14 @@
           <w:rFonts w:ascii="Times New Roman" w:hAnsi="Times New Roman"/>
           <w:sz w:val="24"/>
         </w:rPr>
-        <w:t>El ambiente es el conjunto de elementos naturales, bióticos o abióticos, sus interrelaciones y sus relaciones directas o indirectas con el ser humano, además involucra preponderantemente, todos aquellos aspectos socioculturales y económicos que el ser humano precisa para vivir y convivir con la naturaleza y sus semejantes. En esas relaciones socioculturales y económicas, toma gran importancia el uso y el abuso que el ser humano hace de sus recursos y el impacto que causa su efecto sobre el contexto natural ambiental.</w:t>
+        <w:t xml:space="preserve">El ambiente es el conjunto de elementos naturales, bióticos o abióticos, sus interrelaciones y sus relaciones directas o indirectas con el ser humano, además involucra preponderantemente, todos </w:t>
+      </w:r>
+      <w:r>
+        <w:rPr>
+          <w:rFonts w:ascii="Times New Roman" w:hAnsi="Times New Roman"/>
+          <w:sz w:val="24"/>
+        </w:rPr>
+        <w:t>aquellos aspectos socioculturales y económicos que el ser humano precisa para vivir y convivir con la naturaleza y sus semejantes. En esas relaciones socioculturales y económicas, toma gran importancia el uso y el abuso que el ser humano hace de sus recursos y el impacto que causa su efecto sobre el contexto natural ambiental.</w:t>
       </w:r>
       <w:r>
         <w:rPr>
@@ -467,14 +640,7 @@
           <w:rFonts w:ascii="Times New Roman" w:hAnsi="Times New Roman"/>
           <w:sz w:val="24"/>
         </w:rPr>
-        <w:t xml:space="preserve">ambientales, como lo </w:t>
-      </w:r>
-      <w:r>
-        <w:rPr>
-          <w:rFonts w:ascii="Times New Roman" w:hAnsi="Times New Roman"/>
-          <w:sz w:val="24"/>
-        </w:rPr>
-        <w:t>es la contaminación del aire,</w:t>
+        <w:t>ambientales, como lo es la contaminación del aire,</w:t>
       </w:r>
       <w:r>
         <w:rPr>
@@ -665,6 +831,13 @@
           <w:rFonts w:ascii="Times New Roman" w:hAnsi="Times New Roman"/>
           <w:sz w:val="24"/>
         </w:rPr>
+        <w:t>s</w:t>
+      </w:r>
+      <w:r>
+        <w:rPr>
+          <w:rFonts w:ascii="Times New Roman" w:hAnsi="Times New Roman"/>
+          <w:sz w:val="24"/>
+        </w:rPr>
         <w:t xml:space="preserve"> </w:t>
       </w:r>
       <w:r>
@@ -1100,7 +1273,15 @@
           <w:rFonts w:ascii="Times New Roman" w:hAnsi="Times New Roman"/>
           <w:sz w:val="24"/>
         </w:rPr>
-        <w:t xml:space="preserve"> una ciencia que busca facilitar el proceso de almacenamiento y análisis de información, diseña herramientas para solucionar diversos problemas </w:t>
+        <w:t xml:space="preserve"> una ciencia que busca facilitar el proceso de almacenamiento y análisis de información, diseña herramientas para solucionar </w:t>
+      </w:r>
+      <w:r>
+        <w:rPr>
+          <w:rFonts w:ascii="Times New Roman" w:hAnsi="Times New Roman"/>
+          <w:sz w:val="24"/>
+        </w:rPr>
+        <w:lastRenderedPageBreak/>
+        <w:t xml:space="preserve">diversos problemas </w:t>
       </w:r>
       <w:r>
         <w:rPr>
@@ -2694,8 +2875,6 @@
         </w:rPr>
         <w:t xml:space="preserve"> del</w:t>
       </w:r>
-      <w:bookmarkStart w:id="0" w:name="_GoBack"/>
-      <w:bookmarkEnd w:id="0"/>
       <w:r>
         <w:rPr>
           <w:rFonts w:ascii="Times New Roman" w:hAnsi="Times New Roman"/>
@@ -2797,21 +2976,15 @@
           <w:rFonts w:ascii="Times New Roman" w:hAnsi="Times New Roman"/>
           <w:szCs w:val="22"/>
         </w:rPr>
-        <w:t xml:space="preserve">A. Muerza. (2013, May 9).18 aplicaciones para cuidar el medio </w:t>
+        <w:t xml:space="preserve">A. Muerza. (2013, May 9).18 aplicaciones para cuidar el medio ambiente. </w:t>
       </w:r>
       <w:r>
         <w:rPr>
           <w:rFonts w:ascii="Times New Roman" w:hAnsi="Times New Roman"/>
           <w:szCs w:val="22"/>
-        </w:rPr>
-        <w:t>ambiente. [</w:t>
-      </w:r>
-      <w:r>
-        <w:rPr>
-          <w:rFonts w:ascii="Times New Roman" w:hAnsi="Times New Roman"/>
-          <w:szCs w:val="22"/>
-        </w:rPr>
-        <w:t xml:space="preserve">Online]. </w:t>
+          <w:lang w:val="en-US"/>
+        </w:rPr>
+        <w:t xml:space="preserve">[Online]. </w:t>
       </w:r>
       <w:r>
         <w:rPr>
@@ -2869,28 +3042,23 @@
           <w:rFonts w:ascii="Times New Roman" w:hAnsi="Times New Roman"/>
           <w:szCs w:val="22"/>
         </w:rPr>
-        <w:t xml:space="preserve">(2015, May 6) Cómo la tecnología está ayudando a la protección del medio </w:t>
+        <w:t xml:space="preserve">(2015, May 6) Cómo la tecnología está ayudando a la protección del medio ambiente. </w:t>
       </w:r>
       <w:r>
         <w:rPr>
           <w:rFonts w:ascii="Times New Roman" w:hAnsi="Times New Roman"/>
           <w:szCs w:val="22"/>
-        </w:rPr>
-        <w:t>ambiente. [</w:t>
+          <w:lang w:val="en-US"/>
+        </w:rPr>
+        <w:t xml:space="preserve">[Online]. </w:t>
       </w:r>
       <w:r>
         <w:rPr>
           <w:rFonts w:ascii="Times New Roman" w:hAnsi="Times New Roman"/>
           <w:szCs w:val="22"/>
-        </w:rPr>
-        <w:t xml:space="preserve">Online]. </w:t>
-      </w:r>
-      <w:r>
-        <w:rPr>
-          <w:rFonts w:ascii="Times New Roman" w:hAnsi="Times New Roman"/>
-          <w:szCs w:val="22"/>
-          <w:lang w:val="en-US"/>
-        </w:rPr>
+          <w:lang w:val="en-US"/>
+        </w:rPr>
+        <w:lastRenderedPageBreak/>
         <w:t>Available: https://sostenibilidad.semana.com/medio-ambiente/articulo/tecnologia-para-proteccion-del-medio-ambiente/32995</w:t>
       </w:r>
     </w:p>
@@ -2948,19 +3116,7 @@
             <w:u w:val="none"/>
             <w:lang w:val="en-US"/>
           </w:rPr>
-          <w:t>https://www.agenciasinc.es/Noticias/Un-</w:t>
-        </w:r>
-        <w:r>
-          <w:rPr>
-            <w:rStyle w:val="Hipervnculo"/>
-            <w:rFonts w:ascii="Times New Roman" w:hAnsi="Times New Roman"/>
-            <w:color w:val="auto"/>
-            <w:szCs w:val="22"/>
-            <w:u w:val="none"/>
-            <w:lang w:val="en-US"/>
-          </w:rPr>
-          <w:lastRenderedPageBreak/>
-          <w:t>sistema-informatico-monitoriza-la-temperatura-de-los-paneles-solares-de-forma-remota</w:t>
+          <w:t>https://www.agenciasinc.es/Noticias/Un-sistema-informatico-monitoriza-la-temperatura-de-los-paneles-solares-de-forma-remota</w:t>
         </w:r>
       </w:hyperlink>
     </w:p>
@@ -2995,8 +3151,16 @@
         <w:rPr>
           <w:rFonts w:ascii="Times New Roman" w:hAnsi="Times New Roman"/>
           <w:szCs w:val="22"/>
-        </w:rPr>
-        <w:t xml:space="preserve"> SOSTENIBILIDAD PARA TODOS [Online]. Available: </w:t>
+          <w:lang w:val="en-US"/>
+        </w:rPr>
+        <w:t> </w:t>
+      </w:r>
+      <w:r>
+        <w:rPr>
+          <w:rFonts w:ascii="Times New Roman" w:hAnsi="Times New Roman"/>
+          <w:szCs w:val="22"/>
+        </w:rPr>
+        <w:t xml:space="preserve">SOSTENIBILIDAD PARA TODOS [Online]. Available: </w:t>
       </w:r>
       <w:hyperlink r:id="rId17" w:history="1">
         <w:r>
@@ -3280,2876 +3444,6 @@
           <w:rFonts w:ascii="Times New Roman" w:hAnsi="Times New Roman"/>
           <w:sz w:val="20"/>
           <w:szCs w:val="20"/>
-          <w:lang w:val="en-US"/>
-        </w:rPr>
-      </w:pPr>
-    </w:p>
-    <w:p>
-      <w:pPr>
-        <w:spacing w:line="240" w:lineRule="auto"/>
-        <w:rPr>
-          <w:rFonts w:ascii="Times New Roman" w:hAnsi="Times New Roman"/>
-          <w:sz w:val="20"/>
-          <w:lang w:val="en-US"/>
-        </w:rPr>
-      </w:pPr>
-    </w:p>
-    <w:p>
-      <w:pPr>
-        <w:spacing w:line="240" w:lineRule="auto"/>
-        <w:rPr>
-          <w:rFonts w:ascii="Times New Roman" w:hAnsi="Times New Roman"/>
-          <w:sz w:val="20"/>
-          <w:lang w:val="en-US"/>
-        </w:rPr>
-      </w:pPr>
-    </w:p>
-    <w:p>
-      <w:pPr>
-        <w:spacing w:line="240" w:lineRule="auto"/>
-        <w:rPr>
-          <w:rFonts w:ascii="Times New Roman" w:hAnsi="Times New Roman"/>
-          <w:sz w:val="20"/>
-          <w:lang w:val="en-US"/>
-        </w:rPr>
-      </w:pPr>
-    </w:p>
-    <w:p>
-      <w:pPr>
-        <w:spacing w:line="240" w:lineRule="auto"/>
-        <w:rPr>
-          <w:rFonts w:ascii="Times New Roman" w:hAnsi="Times New Roman"/>
-          <w:sz w:val="20"/>
-          <w:lang w:val="en-US"/>
-        </w:rPr>
-      </w:pPr>
-    </w:p>
-    <w:p>
-      <w:pPr>
-        <w:spacing w:line="240" w:lineRule="auto"/>
-        <w:rPr>
-          <w:rFonts w:ascii="Times New Roman" w:hAnsi="Times New Roman"/>
-          <w:sz w:val="20"/>
-          <w:lang w:val="en-US"/>
-        </w:rPr>
-      </w:pPr>
-    </w:p>
-    <w:p>
-      <w:pPr>
-        <w:spacing w:line="240" w:lineRule="auto"/>
-        <w:rPr>
-          <w:rFonts w:ascii="Times New Roman" w:hAnsi="Times New Roman"/>
-          <w:sz w:val="20"/>
-          <w:lang w:val="en-US"/>
-        </w:rPr>
-      </w:pPr>
-    </w:p>
-    <w:p>
-      <w:pPr>
-        <w:spacing w:line="240" w:lineRule="auto"/>
-        <w:rPr>
-          <w:rFonts w:ascii="Times New Roman" w:hAnsi="Times New Roman"/>
-          <w:sz w:val="20"/>
-          <w:lang w:val="en-US"/>
-        </w:rPr>
-      </w:pPr>
-    </w:p>
-    <w:p>
-      <w:pPr>
-        <w:spacing w:line="240" w:lineRule="auto"/>
-        <w:rPr>
-          <w:rFonts w:ascii="Times New Roman" w:hAnsi="Times New Roman"/>
-          <w:sz w:val="20"/>
-          <w:lang w:val="en-US"/>
-        </w:rPr>
-      </w:pPr>
-    </w:p>
-    <w:p>
-      <w:pPr>
-        <w:spacing w:line="240" w:lineRule="auto"/>
-        <w:rPr>
-          <w:rFonts w:ascii="Times New Roman" w:hAnsi="Times New Roman"/>
-          <w:sz w:val="20"/>
-          <w:lang w:val="en-US"/>
-        </w:rPr>
-      </w:pPr>
-    </w:p>
-    <w:p>
-      <w:pPr>
-        <w:spacing w:line="240" w:lineRule="auto"/>
-        <w:rPr>
-          <w:rFonts w:ascii="Times New Roman" w:hAnsi="Times New Roman"/>
-          <w:sz w:val="20"/>
-          <w:lang w:val="en-US"/>
-        </w:rPr>
-      </w:pPr>
-    </w:p>
-    <w:p>
-      <w:pPr>
-        <w:spacing w:line="240" w:lineRule="auto"/>
-        <w:rPr>
-          <w:rFonts w:ascii="Times New Roman" w:hAnsi="Times New Roman"/>
-          <w:sz w:val="20"/>
-          <w:lang w:val="en-US"/>
-        </w:rPr>
-      </w:pPr>
-    </w:p>
-    <w:p>
-      <w:pPr>
-        <w:spacing w:line="240" w:lineRule="auto"/>
-        <w:rPr>
-          <w:rFonts w:ascii="Times New Roman" w:hAnsi="Times New Roman"/>
-          <w:sz w:val="20"/>
-          <w:lang w:val="en-US"/>
-        </w:rPr>
-      </w:pPr>
-    </w:p>
-    <w:p>
-      <w:pPr>
-        <w:spacing w:line="240" w:lineRule="auto"/>
-        <w:rPr>
-          <w:rFonts w:ascii="Times New Roman" w:hAnsi="Times New Roman"/>
-          <w:sz w:val="20"/>
-          <w:lang w:val="en-US"/>
-        </w:rPr>
-      </w:pPr>
-    </w:p>
-    <w:p>
-      <w:pPr>
-        <w:spacing w:line="240" w:lineRule="auto"/>
-        <w:rPr>
-          <w:rFonts w:ascii="Times New Roman" w:hAnsi="Times New Roman"/>
-          <w:sz w:val="20"/>
-          <w:lang w:val="en-US"/>
-        </w:rPr>
-      </w:pPr>
-    </w:p>
-    <w:p>
-      <w:pPr>
-        <w:spacing w:line="240" w:lineRule="auto"/>
-        <w:rPr>
-          <w:rFonts w:ascii="Times New Roman" w:hAnsi="Times New Roman"/>
-          <w:sz w:val="20"/>
-          <w:lang w:val="en-US"/>
-        </w:rPr>
-      </w:pPr>
-    </w:p>
-    <w:p>
-      <w:pPr>
-        <w:spacing w:line="240" w:lineRule="auto"/>
-        <w:rPr>
-          <w:rFonts w:ascii="Times New Roman" w:hAnsi="Times New Roman"/>
-          <w:sz w:val="20"/>
-          <w:lang w:val="en-US"/>
-        </w:rPr>
-      </w:pPr>
-    </w:p>
-    <w:p>
-      <w:pPr>
-        <w:spacing w:line="240" w:lineRule="auto"/>
-        <w:rPr>
-          <w:rFonts w:ascii="Times New Roman" w:hAnsi="Times New Roman"/>
-          <w:sz w:val="20"/>
-          <w:lang w:val="en-US"/>
-        </w:rPr>
-      </w:pPr>
-    </w:p>
-    <w:p>
-      <w:pPr>
-        <w:spacing w:line="240" w:lineRule="auto"/>
-        <w:rPr>
-          <w:rFonts w:ascii="Times New Roman" w:hAnsi="Times New Roman"/>
-          <w:sz w:val="20"/>
-          <w:lang w:val="en-US"/>
-        </w:rPr>
-      </w:pPr>
-    </w:p>
-    <w:p>
-      <w:pPr>
-        <w:spacing w:line="240" w:lineRule="auto"/>
-        <w:rPr>
-          <w:rFonts w:ascii="Times New Roman" w:hAnsi="Times New Roman"/>
-          <w:sz w:val="20"/>
-          <w:lang w:val="en-US"/>
-        </w:rPr>
-      </w:pPr>
-    </w:p>
-    <w:p>
-      <w:pPr>
-        <w:spacing w:line="240" w:lineRule="auto"/>
-        <w:rPr>
-          <w:rFonts w:ascii="Times New Roman" w:hAnsi="Times New Roman"/>
-          <w:sz w:val="20"/>
-          <w:lang w:val="en-US"/>
-        </w:rPr>
-      </w:pPr>
-    </w:p>
-    <w:p>
-      <w:pPr>
-        <w:spacing w:line="240" w:lineRule="auto"/>
-        <w:rPr>
-          <w:rFonts w:ascii="Times New Roman" w:hAnsi="Times New Roman"/>
-          <w:sz w:val="20"/>
-          <w:lang w:val="en-US"/>
-        </w:rPr>
-      </w:pPr>
-    </w:p>
-    <w:p>
-      <w:pPr>
-        <w:spacing w:line="240" w:lineRule="auto"/>
-        <w:rPr>
-          <w:rFonts w:ascii="Times New Roman" w:hAnsi="Times New Roman"/>
-          <w:sz w:val="20"/>
-          <w:lang w:val="en-US"/>
-        </w:rPr>
-      </w:pPr>
-    </w:p>
-    <w:p>
-      <w:pPr>
-        <w:spacing w:line="240" w:lineRule="auto"/>
-        <w:rPr>
-          <w:rFonts w:ascii="Times New Roman" w:hAnsi="Times New Roman"/>
-          <w:sz w:val="20"/>
-          <w:lang w:val="en-US"/>
-        </w:rPr>
-      </w:pPr>
-    </w:p>
-    <w:p>
-      <w:pPr>
-        <w:spacing w:line="240" w:lineRule="auto"/>
-        <w:rPr>
-          <w:rFonts w:ascii="Times New Roman" w:hAnsi="Times New Roman"/>
-          <w:sz w:val="20"/>
-          <w:lang w:val="en-US"/>
-        </w:rPr>
-      </w:pPr>
-    </w:p>
-    <w:p>
-      <w:pPr>
-        <w:spacing w:line="240" w:lineRule="auto"/>
-        <w:rPr>
-          <w:rFonts w:ascii="Times New Roman" w:hAnsi="Times New Roman"/>
-          <w:sz w:val="20"/>
-          <w:lang w:val="en-US"/>
-        </w:rPr>
-      </w:pPr>
-    </w:p>
-    <w:p>
-      <w:pPr>
-        <w:spacing w:line="240" w:lineRule="auto"/>
-        <w:rPr>
-          <w:rFonts w:ascii="Times New Roman" w:hAnsi="Times New Roman"/>
-          <w:sz w:val="20"/>
-          <w:lang w:val="en-US"/>
-        </w:rPr>
-      </w:pPr>
-    </w:p>
-    <w:p>
-      <w:pPr>
-        <w:spacing w:line="240" w:lineRule="auto"/>
-        <w:rPr>
-          <w:rFonts w:ascii="Times New Roman" w:hAnsi="Times New Roman"/>
-          <w:sz w:val="20"/>
-          <w:lang w:val="en-US"/>
-        </w:rPr>
-      </w:pPr>
-    </w:p>
-    <w:p>
-      <w:pPr>
-        <w:spacing w:line="240" w:lineRule="auto"/>
-        <w:rPr>
-          <w:rFonts w:ascii="Times New Roman" w:hAnsi="Times New Roman"/>
-          <w:sz w:val="20"/>
-          <w:lang w:val="en-US"/>
-        </w:rPr>
-      </w:pPr>
-    </w:p>
-    <w:p>
-      <w:pPr>
-        <w:spacing w:line="240" w:lineRule="auto"/>
-        <w:rPr>
-          <w:rFonts w:ascii="Times New Roman" w:hAnsi="Times New Roman"/>
-          <w:sz w:val="20"/>
-          <w:lang w:val="en-US"/>
-        </w:rPr>
-      </w:pPr>
-    </w:p>
-    <w:p>
-      <w:pPr>
-        <w:spacing w:line="240" w:lineRule="auto"/>
-        <w:rPr>
-          <w:rFonts w:ascii="Times New Roman" w:hAnsi="Times New Roman"/>
-          <w:sz w:val="20"/>
-          <w:lang w:val="en-US"/>
-        </w:rPr>
-      </w:pPr>
-    </w:p>
-    <w:p>
-      <w:pPr>
-        <w:spacing w:line="240" w:lineRule="auto"/>
-        <w:rPr>
-          <w:rFonts w:ascii="Times New Roman" w:hAnsi="Times New Roman"/>
-          <w:sz w:val="20"/>
-          <w:lang w:val="en-US"/>
-        </w:rPr>
-      </w:pPr>
-    </w:p>
-    <w:p>
-      <w:pPr>
-        <w:spacing w:line="240" w:lineRule="auto"/>
-        <w:rPr>
-          <w:rFonts w:ascii="Times New Roman" w:hAnsi="Times New Roman"/>
-          <w:sz w:val="20"/>
-          <w:lang w:val="en-US"/>
-        </w:rPr>
-      </w:pPr>
-    </w:p>
-    <w:p>
-      <w:pPr>
-        <w:spacing w:line="240" w:lineRule="auto"/>
-        <w:rPr>
-          <w:rFonts w:ascii="Times New Roman" w:hAnsi="Times New Roman"/>
-          <w:sz w:val="20"/>
-          <w:lang w:val="en-US"/>
-        </w:rPr>
-      </w:pPr>
-    </w:p>
-    <w:p>
-      <w:pPr>
-        <w:spacing w:line="240" w:lineRule="auto"/>
-        <w:rPr>
-          <w:rFonts w:ascii="Times New Roman" w:hAnsi="Times New Roman"/>
-          <w:sz w:val="20"/>
-          <w:lang w:val="en-US"/>
-        </w:rPr>
-      </w:pPr>
-    </w:p>
-    <w:p>
-      <w:pPr>
-        <w:spacing w:line="240" w:lineRule="auto"/>
-        <w:rPr>
-          <w:rFonts w:ascii="Times New Roman" w:hAnsi="Times New Roman"/>
-          <w:sz w:val="20"/>
-          <w:lang w:val="en-US"/>
-        </w:rPr>
-      </w:pPr>
-    </w:p>
-    <w:p>
-      <w:pPr>
-        <w:spacing w:line="240" w:lineRule="auto"/>
-        <w:rPr>
-          <w:rFonts w:ascii="Times New Roman" w:hAnsi="Times New Roman"/>
-          <w:sz w:val="20"/>
-          <w:lang w:val="en-US"/>
-        </w:rPr>
-      </w:pPr>
-    </w:p>
-    <w:p>
-      <w:pPr>
-        <w:spacing w:line="240" w:lineRule="auto"/>
-        <w:rPr>
-          <w:rFonts w:ascii="Times New Roman" w:hAnsi="Times New Roman"/>
-          <w:sz w:val="20"/>
-          <w:lang w:val="en-US"/>
-        </w:rPr>
-      </w:pPr>
-    </w:p>
-    <w:p>
-      <w:pPr>
-        <w:spacing w:line="240" w:lineRule="auto"/>
-        <w:rPr>
-          <w:rFonts w:ascii="Times New Roman" w:hAnsi="Times New Roman"/>
-          <w:sz w:val="20"/>
-          <w:lang w:val="en-US"/>
-        </w:rPr>
-      </w:pPr>
-    </w:p>
-    <w:p>
-      <w:pPr>
-        <w:spacing w:line="240" w:lineRule="auto"/>
-        <w:rPr>
-          <w:rFonts w:ascii="Times New Roman" w:hAnsi="Times New Roman"/>
-          <w:sz w:val="20"/>
-          <w:lang w:val="en-US"/>
-        </w:rPr>
-      </w:pPr>
-    </w:p>
-    <w:p>
-      <w:pPr>
-        <w:spacing w:line="240" w:lineRule="auto"/>
-        <w:rPr>
-          <w:rFonts w:ascii="Times New Roman" w:hAnsi="Times New Roman"/>
-          <w:sz w:val="20"/>
-          <w:lang w:val="en-US"/>
-        </w:rPr>
-      </w:pPr>
-    </w:p>
-    <w:p>
-      <w:pPr>
-        <w:spacing w:line="240" w:lineRule="auto"/>
-        <w:rPr>
-          <w:rFonts w:ascii="Times New Roman" w:hAnsi="Times New Roman"/>
-          <w:sz w:val="20"/>
-          <w:lang w:val="en-US"/>
-        </w:rPr>
-      </w:pPr>
-    </w:p>
-    <w:p>
-      <w:pPr>
-        <w:spacing w:line="240" w:lineRule="auto"/>
-        <w:rPr>
-          <w:rFonts w:ascii="Times New Roman" w:hAnsi="Times New Roman"/>
-          <w:sz w:val="20"/>
-          <w:lang w:val="en-US"/>
-        </w:rPr>
-      </w:pPr>
-    </w:p>
-    <w:p>
-      <w:pPr>
-        <w:spacing w:line="240" w:lineRule="auto"/>
-        <w:rPr>
-          <w:rFonts w:ascii="Times New Roman" w:hAnsi="Times New Roman"/>
-          <w:sz w:val="20"/>
-          <w:lang w:val="en-US"/>
-        </w:rPr>
-      </w:pPr>
-    </w:p>
-    <w:p>
-      <w:pPr>
-        <w:spacing w:line="240" w:lineRule="auto"/>
-        <w:rPr>
-          <w:rFonts w:ascii="Times New Roman" w:hAnsi="Times New Roman"/>
-          <w:sz w:val="20"/>
-          <w:lang w:val="en-US"/>
-        </w:rPr>
-      </w:pPr>
-    </w:p>
-    <w:p>
-      <w:pPr>
-        <w:spacing w:line="240" w:lineRule="auto"/>
-        <w:rPr>
-          <w:rFonts w:ascii="Times New Roman" w:hAnsi="Times New Roman"/>
-          <w:sz w:val="20"/>
-          <w:lang w:val="en-US"/>
-        </w:rPr>
-      </w:pPr>
-    </w:p>
-    <w:p>
-      <w:pPr>
-        <w:spacing w:line="240" w:lineRule="auto"/>
-        <w:rPr>
-          <w:rFonts w:ascii="Times New Roman" w:hAnsi="Times New Roman"/>
-          <w:sz w:val="20"/>
-          <w:lang w:val="en-US"/>
-        </w:rPr>
-      </w:pPr>
-    </w:p>
-    <w:p>
-      <w:pPr>
-        <w:spacing w:line="240" w:lineRule="auto"/>
-        <w:rPr>
-          <w:rFonts w:ascii="Times New Roman" w:hAnsi="Times New Roman"/>
-          <w:sz w:val="20"/>
-          <w:lang w:val="en-US"/>
-        </w:rPr>
-      </w:pPr>
-    </w:p>
-    <w:p>
-      <w:pPr>
-        <w:spacing w:line="240" w:lineRule="auto"/>
-        <w:rPr>
-          <w:rFonts w:ascii="Times New Roman" w:hAnsi="Times New Roman"/>
-          <w:sz w:val="20"/>
-          <w:lang w:val="en-US"/>
-        </w:rPr>
-      </w:pPr>
-    </w:p>
-    <w:p>
-      <w:pPr>
-        <w:spacing w:line="240" w:lineRule="auto"/>
-        <w:rPr>
-          <w:rFonts w:ascii="Times New Roman" w:hAnsi="Times New Roman"/>
-          <w:sz w:val="20"/>
-          <w:lang w:val="en-US"/>
-        </w:rPr>
-      </w:pPr>
-    </w:p>
-    <w:p>
-      <w:pPr>
-        <w:spacing w:line="240" w:lineRule="auto"/>
-        <w:rPr>
-          <w:rFonts w:ascii="Times New Roman" w:hAnsi="Times New Roman"/>
-          <w:sz w:val="20"/>
-          <w:lang w:val="en-US"/>
-        </w:rPr>
-      </w:pPr>
-    </w:p>
-    <w:p>
-      <w:pPr>
-        <w:spacing w:line="240" w:lineRule="auto"/>
-        <w:rPr>
-          <w:rFonts w:ascii="Times New Roman" w:hAnsi="Times New Roman"/>
-          <w:sz w:val="20"/>
-          <w:lang w:val="en-US"/>
-        </w:rPr>
-      </w:pPr>
-    </w:p>
-    <w:p>
-      <w:pPr>
-        <w:spacing w:line="240" w:lineRule="auto"/>
-        <w:rPr>
-          <w:rFonts w:ascii="Times New Roman" w:hAnsi="Times New Roman"/>
-          <w:sz w:val="20"/>
-          <w:lang w:val="en-US"/>
-        </w:rPr>
-      </w:pPr>
-    </w:p>
-    <w:p>
-      <w:pPr>
-        <w:spacing w:line="240" w:lineRule="auto"/>
-        <w:rPr>
-          <w:rFonts w:ascii="Times New Roman" w:hAnsi="Times New Roman"/>
-          <w:sz w:val="20"/>
-          <w:lang w:val="en-US"/>
-        </w:rPr>
-      </w:pPr>
-    </w:p>
-    <w:p>
-      <w:pPr>
-        <w:spacing w:line="240" w:lineRule="auto"/>
-        <w:rPr>
-          <w:rFonts w:ascii="Times New Roman" w:hAnsi="Times New Roman"/>
-          <w:sz w:val="20"/>
-          <w:lang w:val="en-US"/>
-        </w:rPr>
-      </w:pPr>
-    </w:p>
-    <w:p>
-      <w:pPr>
-        <w:spacing w:line="240" w:lineRule="auto"/>
-        <w:rPr>
-          <w:rFonts w:ascii="Times New Roman" w:hAnsi="Times New Roman"/>
-          <w:sz w:val="20"/>
-          <w:lang w:val="en-US"/>
-        </w:rPr>
-      </w:pPr>
-    </w:p>
-    <w:p>
-      <w:pPr>
-        <w:spacing w:line="240" w:lineRule="auto"/>
-        <w:rPr>
-          <w:rFonts w:ascii="Times New Roman" w:hAnsi="Times New Roman"/>
-          <w:sz w:val="20"/>
-          <w:lang w:val="en-US"/>
-        </w:rPr>
-      </w:pPr>
-    </w:p>
-    <w:p>
-      <w:pPr>
-        <w:spacing w:line="240" w:lineRule="auto"/>
-        <w:rPr>
-          <w:rFonts w:ascii="Times New Roman" w:hAnsi="Times New Roman"/>
-          <w:sz w:val="20"/>
-          <w:lang w:val="en-US"/>
-        </w:rPr>
-      </w:pPr>
-    </w:p>
-    <w:p>
-      <w:pPr>
-        <w:spacing w:line="240" w:lineRule="auto"/>
-        <w:rPr>
-          <w:rFonts w:ascii="Times New Roman" w:hAnsi="Times New Roman"/>
-          <w:sz w:val="20"/>
-          <w:lang w:val="en-US"/>
-        </w:rPr>
-      </w:pPr>
-    </w:p>
-    <w:p>
-      <w:pPr>
-        <w:spacing w:line="240" w:lineRule="auto"/>
-        <w:rPr>
-          <w:rFonts w:ascii="Times New Roman" w:hAnsi="Times New Roman"/>
-          <w:sz w:val="20"/>
-          <w:lang w:val="en-US"/>
-        </w:rPr>
-      </w:pPr>
-    </w:p>
-    <w:p>
-      <w:pPr>
-        <w:spacing w:line="240" w:lineRule="auto"/>
-        <w:rPr>
-          <w:rFonts w:ascii="Times New Roman" w:hAnsi="Times New Roman"/>
-          <w:sz w:val="20"/>
-          <w:lang w:val="en-US"/>
-        </w:rPr>
-      </w:pPr>
-    </w:p>
-    <w:p>
-      <w:pPr>
-        <w:spacing w:line="240" w:lineRule="auto"/>
-        <w:rPr>
-          <w:rFonts w:ascii="Times New Roman" w:hAnsi="Times New Roman"/>
-          <w:sz w:val="20"/>
-          <w:lang w:val="en-US"/>
-        </w:rPr>
-      </w:pPr>
-    </w:p>
-    <w:p>
-      <w:pPr>
-        <w:spacing w:line="240" w:lineRule="auto"/>
-        <w:rPr>
-          <w:rFonts w:ascii="Times New Roman" w:hAnsi="Times New Roman"/>
-          <w:sz w:val="20"/>
-          <w:lang w:val="en-US"/>
-        </w:rPr>
-      </w:pPr>
-    </w:p>
-    <w:p>
-      <w:pPr>
-        <w:spacing w:line="240" w:lineRule="auto"/>
-        <w:rPr>
-          <w:rFonts w:ascii="Times New Roman" w:hAnsi="Times New Roman"/>
-          <w:sz w:val="20"/>
-          <w:lang w:val="en-US"/>
-        </w:rPr>
-      </w:pPr>
-    </w:p>
-    <w:p>
-      <w:pPr>
-        <w:spacing w:line="240" w:lineRule="auto"/>
-        <w:rPr>
-          <w:rFonts w:ascii="Times New Roman" w:hAnsi="Times New Roman"/>
-          <w:sz w:val="20"/>
-          <w:lang w:val="en-US"/>
-        </w:rPr>
-      </w:pPr>
-    </w:p>
-    <w:p>
-      <w:pPr>
-        <w:spacing w:line="240" w:lineRule="auto"/>
-        <w:rPr>
-          <w:rFonts w:ascii="Times New Roman" w:hAnsi="Times New Roman"/>
-          <w:sz w:val="20"/>
-          <w:lang w:val="en-US"/>
-        </w:rPr>
-      </w:pPr>
-    </w:p>
-    <w:p>
-      <w:pPr>
-        <w:spacing w:line="240" w:lineRule="auto"/>
-        <w:rPr>
-          <w:rFonts w:ascii="Times New Roman" w:hAnsi="Times New Roman"/>
-          <w:sz w:val="20"/>
-          <w:lang w:val="en-US"/>
-        </w:rPr>
-      </w:pPr>
-    </w:p>
-    <w:p>
-      <w:pPr>
-        <w:spacing w:line="240" w:lineRule="auto"/>
-        <w:rPr>
-          <w:rFonts w:ascii="Times New Roman" w:hAnsi="Times New Roman"/>
-          <w:sz w:val="20"/>
-          <w:lang w:val="en-US"/>
-        </w:rPr>
-      </w:pPr>
-    </w:p>
-    <w:p>
-      <w:pPr>
-        <w:spacing w:line="240" w:lineRule="auto"/>
-        <w:rPr>
-          <w:rFonts w:ascii="Times New Roman" w:hAnsi="Times New Roman"/>
-          <w:sz w:val="20"/>
-          <w:lang w:val="en-US"/>
-        </w:rPr>
-      </w:pPr>
-    </w:p>
-    <w:p>
-      <w:pPr>
-        <w:spacing w:line="240" w:lineRule="auto"/>
-        <w:rPr>
-          <w:rFonts w:ascii="Times New Roman" w:hAnsi="Times New Roman"/>
-          <w:sz w:val="20"/>
-          <w:lang w:val="en-US"/>
-        </w:rPr>
-      </w:pPr>
-    </w:p>
-    <w:p>
-      <w:pPr>
-        <w:spacing w:line="240" w:lineRule="auto"/>
-        <w:rPr>
-          <w:rFonts w:ascii="Times New Roman" w:hAnsi="Times New Roman"/>
-          <w:sz w:val="20"/>
-          <w:lang w:val="en-US"/>
-        </w:rPr>
-      </w:pPr>
-    </w:p>
-    <w:p>
-      <w:pPr>
-        <w:spacing w:line="240" w:lineRule="auto"/>
-        <w:rPr>
-          <w:rFonts w:ascii="Times New Roman" w:hAnsi="Times New Roman"/>
-          <w:sz w:val="20"/>
-          <w:lang w:val="en-US"/>
-        </w:rPr>
-      </w:pPr>
-    </w:p>
-    <w:p>
-      <w:pPr>
-        <w:spacing w:line="240" w:lineRule="auto"/>
-        <w:rPr>
-          <w:rFonts w:ascii="Times New Roman" w:hAnsi="Times New Roman"/>
-          <w:sz w:val="20"/>
-          <w:lang w:val="en-US"/>
-        </w:rPr>
-      </w:pPr>
-    </w:p>
-    <w:p>
-      <w:pPr>
-        <w:spacing w:line="240" w:lineRule="auto"/>
-        <w:rPr>
-          <w:rFonts w:ascii="Times New Roman" w:hAnsi="Times New Roman"/>
-          <w:sz w:val="20"/>
-          <w:lang w:val="en-US"/>
-        </w:rPr>
-      </w:pPr>
-    </w:p>
-    <w:p>
-      <w:pPr>
-        <w:spacing w:line="240" w:lineRule="auto"/>
-        <w:rPr>
-          <w:rFonts w:ascii="Times New Roman" w:hAnsi="Times New Roman"/>
-          <w:sz w:val="20"/>
-          <w:lang w:val="en-US"/>
-        </w:rPr>
-      </w:pPr>
-    </w:p>
-    <w:p>
-      <w:pPr>
-        <w:spacing w:line="240" w:lineRule="auto"/>
-        <w:rPr>
-          <w:rFonts w:ascii="Times New Roman" w:hAnsi="Times New Roman"/>
-          <w:sz w:val="20"/>
-          <w:lang w:val="en-US"/>
-        </w:rPr>
-      </w:pPr>
-    </w:p>
-    <w:p>
-      <w:pPr>
-        <w:spacing w:line="240" w:lineRule="auto"/>
-        <w:rPr>
-          <w:rFonts w:ascii="Times New Roman" w:hAnsi="Times New Roman"/>
-          <w:sz w:val="20"/>
-          <w:lang w:val="en-US"/>
-        </w:rPr>
-      </w:pPr>
-    </w:p>
-    <w:p>
-      <w:pPr>
-        <w:spacing w:line="240" w:lineRule="auto"/>
-        <w:rPr>
-          <w:rFonts w:ascii="Times New Roman" w:hAnsi="Times New Roman"/>
-          <w:sz w:val="20"/>
-          <w:lang w:val="en-US"/>
-        </w:rPr>
-      </w:pPr>
-    </w:p>
-    <w:p>
-      <w:pPr>
-        <w:spacing w:line="240" w:lineRule="auto"/>
-        <w:rPr>
-          <w:rFonts w:ascii="Times New Roman" w:hAnsi="Times New Roman"/>
-          <w:sz w:val="20"/>
-          <w:lang w:val="en-US"/>
-        </w:rPr>
-      </w:pPr>
-    </w:p>
-    <w:p>
-      <w:pPr>
-        <w:spacing w:line="240" w:lineRule="auto"/>
-        <w:rPr>
-          <w:rFonts w:ascii="Times New Roman" w:hAnsi="Times New Roman"/>
-          <w:sz w:val="20"/>
-          <w:lang w:val="en-US"/>
-        </w:rPr>
-      </w:pPr>
-    </w:p>
-    <w:p>
-      <w:pPr>
-        <w:spacing w:line="240" w:lineRule="auto"/>
-        <w:rPr>
-          <w:rFonts w:ascii="Times New Roman" w:hAnsi="Times New Roman"/>
-          <w:sz w:val="20"/>
-          <w:lang w:val="en-US"/>
-        </w:rPr>
-      </w:pPr>
-    </w:p>
-    <w:p>
-      <w:pPr>
-        <w:spacing w:line="240" w:lineRule="auto"/>
-        <w:rPr>
-          <w:rFonts w:ascii="Times New Roman" w:hAnsi="Times New Roman"/>
-          <w:sz w:val="20"/>
-          <w:lang w:val="en-US"/>
-        </w:rPr>
-      </w:pPr>
-    </w:p>
-    <w:p>
-      <w:pPr>
-        <w:spacing w:line="240" w:lineRule="auto"/>
-        <w:rPr>
-          <w:rFonts w:ascii="Times New Roman" w:hAnsi="Times New Roman"/>
-          <w:sz w:val="20"/>
-          <w:lang w:val="en-US"/>
-        </w:rPr>
-      </w:pPr>
-    </w:p>
-    <w:p>
-      <w:pPr>
-        <w:spacing w:line="240" w:lineRule="auto"/>
-        <w:rPr>
-          <w:rFonts w:ascii="Times New Roman" w:hAnsi="Times New Roman"/>
-          <w:sz w:val="20"/>
-          <w:lang w:val="en-US"/>
-        </w:rPr>
-      </w:pPr>
-    </w:p>
-    <w:p>
-      <w:pPr>
-        <w:spacing w:line="240" w:lineRule="auto"/>
-        <w:rPr>
-          <w:rFonts w:ascii="Times New Roman" w:hAnsi="Times New Roman"/>
-          <w:sz w:val="20"/>
-          <w:lang w:val="en-US"/>
-        </w:rPr>
-      </w:pPr>
-    </w:p>
-    <w:p>
-      <w:pPr>
-        <w:spacing w:line="240" w:lineRule="auto"/>
-        <w:rPr>
-          <w:rFonts w:ascii="Times New Roman" w:hAnsi="Times New Roman"/>
-          <w:sz w:val="20"/>
-          <w:lang w:val="en-US"/>
-        </w:rPr>
-      </w:pPr>
-    </w:p>
-    <w:p>
-      <w:pPr>
-        <w:spacing w:line="240" w:lineRule="auto"/>
-        <w:rPr>
-          <w:rFonts w:ascii="Times New Roman" w:hAnsi="Times New Roman"/>
-          <w:sz w:val="20"/>
-          <w:lang w:val="en-US"/>
-        </w:rPr>
-      </w:pPr>
-    </w:p>
-    <w:p>
-      <w:pPr>
-        <w:spacing w:line="240" w:lineRule="auto"/>
-        <w:rPr>
-          <w:rFonts w:ascii="Times New Roman" w:hAnsi="Times New Roman"/>
-          <w:sz w:val="20"/>
-          <w:lang w:val="en-US"/>
-        </w:rPr>
-      </w:pPr>
-    </w:p>
-    <w:p>
-      <w:pPr>
-        <w:spacing w:line="240" w:lineRule="auto"/>
-        <w:rPr>
-          <w:rFonts w:ascii="Times New Roman" w:hAnsi="Times New Roman"/>
-          <w:sz w:val="20"/>
-          <w:lang w:val="en-US"/>
-        </w:rPr>
-      </w:pPr>
-    </w:p>
-    <w:p>
-      <w:pPr>
-        <w:spacing w:line="240" w:lineRule="auto"/>
-        <w:rPr>
-          <w:rFonts w:ascii="Times New Roman" w:hAnsi="Times New Roman"/>
-          <w:sz w:val="20"/>
-          <w:lang w:val="en-US"/>
-        </w:rPr>
-      </w:pPr>
-    </w:p>
-    <w:p>
-      <w:pPr>
-        <w:spacing w:line="240" w:lineRule="auto"/>
-        <w:rPr>
-          <w:rFonts w:ascii="Times New Roman" w:hAnsi="Times New Roman"/>
-          <w:sz w:val="20"/>
-          <w:lang w:val="en-US"/>
-        </w:rPr>
-      </w:pPr>
-    </w:p>
-    <w:p>
-      <w:pPr>
-        <w:spacing w:line="240" w:lineRule="auto"/>
-        <w:rPr>
-          <w:rFonts w:ascii="Times New Roman" w:hAnsi="Times New Roman"/>
-          <w:sz w:val="20"/>
-          <w:lang w:val="en-US"/>
-        </w:rPr>
-      </w:pPr>
-    </w:p>
-    <w:p>
-      <w:pPr>
-        <w:spacing w:line="240" w:lineRule="auto"/>
-        <w:rPr>
-          <w:rFonts w:ascii="Times New Roman" w:hAnsi="Times New Roman"/>
-          <w:sz w:val="20"/>
-          <w:lang w:val="en-US"/>
-        </w:rPr>
-      </w:pPr>
-    </w:p>
-    <w:p>
-      <w:pPr>
-        <w:spacing w:line="240" w:lineRule="auto"/>
-        <w:rPr>
-          <w:rFonts w:ascii="Times New Roman" w:hAnsi="Times New Roman"/>
-          <w:sz w:val="20"/>
-          <w:lang w:val="en-US"/>
-        </w:rPr>
-      </w:pPr>
-    </w:p>
-    <w:p>
-      <w:pPr>
-        <w:spacing w:line="240" w:lineRule="auto"/>
-        <w:rPr>
-          <w:rFonts w:ascii="Times New Roman" w:hAnsi="Times New Roman"/>
-          <w:sz w:val="20"/>
-          <w:lang w:val="en-US"/>
-        </w:rPr>
-      </w:pPr>
-    </w:p>
-    <w:p>
-      <w:pPr>
-        <w:spacing w:line="240" w:lineRule="auto"/>
-        <w:rPr>
-          <w:rFonts w:ascii="Times New Roman" w:hAnsi="Times New Roman"/>
-          <w:sz w:val="20"/>
-          <w:lang w:val="en-US"/>
-        </w:rPr>
-      </w:pPr>
-    </w:p>
-    <w:p>
-      <w:pPr>
-        <w:spacing w:line="240" w:lineRule="auto"/>
-        <w:rPr>
-          <w:rFonts w:ascii="Times New Roman" w:hAnsi="Times New Roman"/>
-          <w:sz w:val="20"/>
-          <w:lang w:val="en-US"/>
-        </w:rPr>
-      </w:pPr>
-    </w:p>
-    <w:p>
-      <w:pPr>
-        <w:spacing w:line="240" w:lineRule="auto"/>
-        <w:rPr>
-          <w:rFonts w:ascii="Times New Roman" w:hAnsi="Times New Roman"/>
-          <w:sz w:val="20"/>
-          <w:lang w:val="en-US"/>
-        </w:rPr>
-      </w:pPr>
-    </w:p>
-    <w:p>
-      <w:pPr>
-        <w:spacing w:line="240" w:lineRule="auto"/>
-        <w:rPr>
-          <w:rFonts w:ascii="Times New Roman" w:hAnsi="Times New Roman"/>
-          <w:sz w:val="20"/>
-          <w:lang w:val="en-US"/>
-        </w:rPr>
-      </w:pPr>
-    </w:p>
-    <w:p>
-      <w:pPr>
-        <w:spacing w:line="240" w:lineRule="auto"/>
-        <w:rPr>
-          <w:rFonts w:ascii="Times New Roman" w:hAnsi="Times New Roman"/>
-          <w:sz w:val="20"/>
-          <w:lang w:val="en-US"/>
-        </w:rPr>
-      </w:pPr>
-    </w:p>
-    <w:p>
-      <w:pPr>
-        <w:spacing w:line="240" w:lineRule="auto"/>
-        <w:rPr>
-          <w:rFonts w:ascii="Times New Roman" w:hAnsi="Times New Roman"/>
-          <w:sz w:val="20"/>
-          <w:lang w:val="en-US"/>
-        </w:rPr>
-      </w:pPr>
-    </w:p>
-    <w:p>
-      <w:pPr>
-        <w:spacing w:line="240" w:lineRule="auto"/>
-        <w:rPr>
-          <w:rFonts w:ascii="Times New Roman" w:hAnsi="Times New Roman"/>
-          <w:sz w:val="20"/>
-          <w:lang w:val="en-US"/>
-        </w:rPr>
-      </w:pPr>
-    </w:p>
-    <w:p>
-      <w:pPr>
-        <w:spacing w:line="240" w:lineRule="auto"/>
-        <w:rPr>
-          <w:rFonts w:ascii="Times New Roman" w:hAnsi="Times New Roman"/>
-          <w:sz w:val="20"/>
-          <w:lang w:val="en-US"/>
-        </w:rPr>
-      </w:pPr>
-    </w:p>
-    <w:p>
-      <w:pPr>
-        <w:spacing w:line="240" w:lineRule="auto"/>
-        <w:rPr>
-          <w:rFonts w:ascii="Times New Roman" w:hAnsi="Times New Roman"/>
-          <w:sz w:val="20"/>
-          <w:lang w:val="en-US"/>
-        </w:rPr>
-      </w:pPr>
-    </w:p>
-    <w:p>
-      <w:pPr>
-        <w:spacing w:line="240" w:lineRule="auto"/>
-        <w:rPr>
-          <w:rFonts w:ascii="Times New Roman" w:hAnsi="Times New Roman"/>
-          <w:sz w:val="20"/>
-          <w:lang w:val="en-US"/>
-        </w:rPr>
-      </w:pPr>
-    </w:p>
-    <w:p>
-      <w:pPr>
-        <w:spacing w:line="240" w:lineRule="auto"/>
-        <w:rPr>
-          <w:rFonts w:ascii="Times New Roman" w:hAnsi="Times New Roman"/>
-          <w:sz w:val="20"/>
-          <w:lang w:val="en-US"/>
-        </w:rPr>
-      </w:pPr>
-    </w:p>
-    <w:p>
-      <w:pPr>
-        <w:spacing w:line="240" w:lineRule="auto"/>
-        <w:rPr>
-          <w:rFonts w:ascii="Times New Roman" w:hAnsi="Times New Roman"/>
-          <w:sz w:val="20"/>
-          <w:lang w:val="en-US"/>
-        </w:rPr>
-      </w:pPr>
-    </w:p>
-    <w:p>
-      <w:pPr>
-        <w:spacing w:line="240" w:lineRule="auto"/>
-        <w:rPr>
-          <w:rFonts w:ascii="Times New Roman" w:hAnsi="Times New Roman"/>
-          <w:sz w:val="20"/>
-          <w:lang w:val="en-US"/>
-        </w:rPr>
-      </w:pPr>
-    </w:p>
-    <w:p>
-      <w:pPr>
-        <w:spacing w:line="240" w:lineRule="auto"/>
-        <w:rPr>
-          <w:rFonts w:ascii="Times New Roman" w:hAnsi="Times New Roman"/>
-          <w:sz w:val="20"/>
-          <w:lang w:val="en-US"/>
-        </w:rPr>
-      </w:pPr>
-    </w:p>
-    <w:p>
-      <w:pPr>
-        <w:spacing w:line="240" w:lineRule="auto"/>
-        <w:rPr>
-          <w:rFonts w:ascii="Times New Roman" w:hAnsi="Times New Roman"/>
-          <w:sz w:val="20"/>
-          <w:lang w:val="en-US"/>
-        </w:rPr>
-      </w:pPr>
-    </w:p>
-    <w:p>
-      <w:pPr>
-        <w:spacing w:line="240" w:lineRule="auto"/>
-        <w:rPr>
-          <w:rFonts w:ascii="Times New Roman" w:hAnsi="Times New Roman"/>
-          <w:sz w:val="20"/>
-          <w:lang w:val="en-US"/>
-        </w:rPr>
-      </w:pPr>
-    </w:p>
-    <w:p>
-      <w:pPr>
-        <w:spacing w:line="240" w:lineRule="auto"/>
-        <w:rPr>
-          <w:rFonts w:ascii="Times New Roman" w:hAnsi="Times New Roman"/>
-          <w:sz w:val="20"/>
-          <w:lang w:val="en-US"/>
-        </w:rPr>
-      </w:pPr>
-    </w:p>
-    <w:p>
-      <w:pPr>
-        <w:spacing w:line="240" w:lineRule="auto"/>
-        <w:rPr>
-          <w:rFonts w:ascii="Times New Roman" w:hAnsi="Times New Roman"/>
-          <w:sz w:val="20"/>
-          <w:lang w:val="en-US"/>
-        </w:rPr>
-      </w:pPr>
-    </w:p>
-    <w:p>
-      <w:pPr>
-        <w:spacing w:line="240" w:lineRule="auto"/>
-        <w:rPr>
-          <w:rFonts w:ascii="Times New Roman" w:hAnsi="Times New Roman"/>
-          <w:sz w:val="20"/>
-          <w:lang w:val="en-US"/>
-        </w:rPr>
-      </w:pPr>
-    </w:p>
-    <w:p>
-      <w:pPr>
-        <w:spacing w:line="240" w:lineRule="auto"/>
-        <w:rPr>
-          <w:rFonts w:ascii="Times New Roman" w:hAnsi="Times New Roman"/>
-          <w:sz w:val="20"/>
-          <w:lang w:val="en-US"/>
-        </w:rPr>
-      </w:pPr>
-    </w:p>
-    <w:p>
-      <w:pPr>
-        <w:spacing w:line="240" w:lineRule="auto"/>
-        <w:rPr>
-          <w:rFonts w:ascii="Times New Roman" w:hAnsi="Times New Roman"/>
-          <w:sz w:val="20"/>
-          <w:lang w:val="en-US"/>
-        </w:rPr>
-      </w:pPr>
-    </w:p>
-    <w:p>
-      <w:pPr>
-        <w:spacing w:line="240" w:lineRule="auto"/>
-        <w:rPr>
-          <w:rFonts w:ascii="Times New Roman" w:hAnsi="Times New Roman"/>
-          <w:sz w:val="20"/>
-          <w:lang w:val="en-US"/>
-        </w:rPr>
-      </w:pPr>
-    </w:p>
-    <w:p>
-      <w:pPr>
-        <w:spacing w:line="240" w:lineRule="auto"/>
-        <w:rPr>
-          <w:rFonts w:ascii="Times New Roman" w:hAnsi="Times New Roman"/>
-          <w:sz w:val="20"/>
-          <w:lang w:val="en-US"/>
-        </w:rPr>
-      </w:pPr>
-    </w:p>
-    <w:p>
-      <w:pPr>
-        <w:spacing w:line="240" w:lineRule="auto"/>
-        <w:rPr>
-          <w:rFonts w:ascii="Times New Roman" w:hAnsi="Times New Roman"/>
-          <w:sz w:val="20"/>
-          <w:lang w:val="en-US"/>
-        </w:rPr>
-      </w:pPr>
-    </w:p>
-    <w:p>
-      <w:pPr>
-        <w:spacing w:line="240" w:lineRule="auto"/>
-        <w:rPr>
-          <w:rFonts w:ascii="Times New Roman" w:hAnsi="Times New Roman"/>
-          <w:sz w:val="20"/>
-          <w:lang w:val="en-US"/>
-        </w:rPr>
-      </w:pPr>
-    </w:p>
-    <w:p>
-      <w:pPr>
-        <w:spacing w:line="240" w:lineRule="auto"/>
-        <w:rPr>
-          <w:rFonts w:ascii="Times New Roman" w:hAnsi="Times New Roman"/>
-          <w:sz w:val="20"/>
-          <w:lang w:val="en-US"/>
-        </w:rPr>
-      </w:pPr>
-    </w:p>
-    <w:p>
-      <w:pPr>
-        <w:spacing w:line="240" w:lineRule="auto"/>
-        <w:rPr>
-          <w:rFonts w:ascii="Times New Roman" w:hAnsi="Times New Roman"/>
-          <w:sz w:val="20"/>
-          <w:lang w:val="en-US"/>
-        </w:rPr>
-      </w:pPr>
-    </w:p>
-    <w:p>
-      <w:pPr>
-        <w:spacing w:line="240" w:lineRule="auto"/>
-        <w:rPr>
-          <w:rFonts w:ascii="Times New Roman" w:hAnsi="Times New Roman"/>
-          <w:sz w:val="20"/>
-          <w:lang w:val="en-US"/>
-        </w:rPr>
-      </w:pPr>
-    </w:p>
-    <w:p>
-      <w:pPr>
-        <w:spacing w:line="240" w:lineRule="auto"/>
-        <w:rPr>
-          <w:rFonts w:ascii="Times New Roman" w:hAnsi="Times New Roman"/>
-          <w:sz w:val="20"/>
-          <w:lang w:val="en-US"/>
-        </w:rPr>
-      </w:pPr>
-    </w:p>
-    <w:p>
-      <w:pPr>
-        <w:spacing w:line="240" w:lineRule="auto"/>
-        <w:rPr>
-          <w:rFonts w:ascii="Times New Roman" w:hAnsi="Times New Roman"/>
-          <w:sz w:val="20"/>
-          <w:lang w:val="en-US"/>
-        </w:rPr>
-      </w:pPr>
-    </w:p>
-    <w:p>
-      <w:pPr>
-        <w:spacing w:line="240" w:lineRule="auto"/>
-        <w:rPr>
-          <w:rFonts w:ascii="Times New Roman" w:hAnsi="Times New Roman"/>
-          <w:sz w:val="20"/>
-          <w:lang w:val="en-US"/>
-        </w:rPr>
-      </w:pPr>
-    </w:p>
-    <w:p>
-      <w:pPr>
-        <w:spacing w:line="240" w:lineRule="auto"/>
-        <w:rPr>
-          <w:rFonts w:ascii="Times New Roman" w:hAnsi="Times New Roman"/>
-          <w:sz w:val="20"/>
-          <w:lang w:val="en-US"/>
-        </w:rPr>
-      </w:pPr>
-    </w:p>
-    <w:p>
-      <w:pPr>
-        <w:spacing w:line="240" w:lineRule="auto"/>
-        <w:rPr>
-          <w:rFonts w:ascii="Times New Roman" w:hAnsi="Times New Roman"/>
-          <w:sz w:val="20"/>
-          <w:lang w:val="en-US"/>
-        </w:rPr>
-      </w:pPr>
-    </w:p>
-    <w:p>
-      <w:pPr>
-        <w:spacing w:line="240" w:lineRule="auto"/>
-        <w:rPr>
-          <w:rFonts w:ascii="Times New Roman" w:hAnsi="Times New Roman"/>
-          <w:sz w:val="20"/>
-          <w:lang w:val="en-US"/>
-        </w:rPr>
-      </w:pPr>
-    </w:p>
-    <w:p>
-      <w:pPr>
-        <w:spacing w:line="240" w:lineRule="auto"/>
-        <w:rPr>
-          <w:rFonts w:ascii="Times New Roman" w:hAnsi="Times New Roman"/>
-          <w:sz w:val="20"/>
-          <w:lang w:val="en-US"/>
-        </w:rPr>
-      </w:pPr>
-    </w:p>
-    <w:p>
-      <w:pPr>
-        <w:spacing w:line="240" w:lineRule="auto"/>
-        <w:rPr>
-          <w:rFonts w:ascii="Times New Roman" w:hAnsi="Times New Roman"/>
-          <w:sz w:val="20"/>
-          <w:lang w:val="en-US"/>
-        </w:rPr>
-      </w:pPr>
-    </w:p>
-    <w:p>
-      <w:pPr>
-        <w:spacing w:line="240" w:lineRule="auto"/>
-        <w:rPr>
-          <w:rFonts w:ascii="Times New Roman" w:hAnsi="Times New Roman"/>
-          <w:sz w:val="20"/>
-          <w:lang w:val="en-US"/>
-        </w:rPr>
-      </w:pPr>
-    </w:p>
-    <w:p>
-      <w:pPr>
-        <w:spacing w:line="240" w:lineRule="auto"/>
-        <w:rPr>
-          <w:rFonts w:ascii="Times New Roman" w:hAnsi="Times New Roman"/>
-          <w:sz w:val="20"/>
-          <w:lang w:val="en-US"/>
-        </w:rPr>
-      </w:pPr>
-    </w:p>
-    <w:p>
-      <w:pPr>
-        <w:spacing w:line="240" w:lineRule="auto"/>
-        <w:rPr>
-          <w:rFonts w:ascii="Times New Roman" w:hAnsi="Times New Roman"/>
-          <w:sz w:val="20"/>
-          <w:lang w:val="en-US"/>
-        </w:rPr>
-      </w:pPr>
-    </w:p>
-    <w:p>
-      <w:pPr>
-        <w:spacing w:line="240" w:lineRule="auto"/>
-        <w:rPr>
-          <w:rFonts w:ascii="Times New Roman" w:hAnsi="Times New Roman"/>
-          <w:sz w:val="20"/>
-          <w:lang w:val="en-US"/>
-        </w:rPr>
-      </w:pPr>
-    </w:p>
-    <w:p>
-      <w:pPr>
-        <w:spacing w:line="240" w:lineRule="auto"/>
-        <w:rPr>
-          <w:rFonts w:ascii="Times New Roman" w:hAnsi="Times New Roman"/>
-          <w:sz w:val="20"/>
-          <w:lang w:val="en-US"/>
-        </w:rPr>
-      </w:pPr>
-    </w:p>
-    <w:p>
-      <w:pPr>
-        <w:spacing w:line="240" w:lineRule="auto"/>
-        <w:rPr>
-          <w:rFonts w:ascii="Times New Roman" w:hAnsi="Times New Roman"/>
-          <w:sz w:val="20"/>
-          <w:lang w:val="en-US"/>
-        </w:rPr>
-      </w:pPr>
-    </w:p>
-    <w:p>
-      <w:pPr>
-        <w:spacing w:line="240" w:lineRule="auto"/>
-        <w:rPr>
-          <w:rFonts w:ascii="Times New Roman" w:hAnsi="Times New Roman"/>
-          <w:sz w:val="20"/>
-          <w:lang w:val="en-US"/>
-        </w:rPr>
-      </w:pPr>
-    </w:p>
-    <w:p>
-      <w:pPr>
-        <w:spacing w:line="240" w:lineRule="auto"/>
-        <w:rPr>
-          <w:rFonts w:ascii="Times New Roman" w:hAnsi="Times New Roman"/>
-          <w:sz w:val="20"/>
-          <w:lang w:val="en-US"/>
-        </w:rPr>
-      </w:pPr>
-    </w:p>
-    <w:p>
-      <w:pPr>
-        <w:spacing w:line="240" w:lineRule="auto"/>
-        <w:rPr>
-          <w:rFonts w:ascii="Times New Roman" w:hAnsi="Times New Roman"/>
-          <w:sz w:val="20"/>
-          <w:lang w:val="en-US"/>
-        </w:rPr>
-      </w:pPr>
-    </w:p>
-    <w:p>
-      <w:pPr>
-        <w:spacing w:line="240" w:lineRule="auto"/>
-        <w:rPr>
-          <w:rFonts w:ascii="Times New Roman" w:hAnsi="Times New Roman"/>
-          <w:sz w:val="20"/>
-          <w:lang w:val="en-US"/>
-        </w:rPr>
-      </w:pPr>
-    </w:p>
-    <w:p>
-      <w:pPr>
-        <w:spacing w:line="240" w:lineRule="auto"/>
-        <w:rPr>
-          <w:rFonts w:ascii="Times New Roman" w:hAnsi="Times New Roman"/>
-          <w:sz w:val="20"/>
-          <w:lang w:val="en-US"/>
-        </w:rPr>
-      </w:pPr>
-    </w:p>
-    <w:p>
-      <w:pPr>
-        <w:spacing w:line="240" w:lineRule="auto"/>
-        <w:rPr>
-          <w:rFonts w:ascii="Times New Roman" w:hAnsi="Times New Roman"/>
-          <w:sz w:val="20"/>
-          <w:lang w:val="en-US"/>
-        </w:rPr>
-      </w:pPr>
-    </w:p>
-    <w:p>
-      <w:pPr>
-        <w:spacing w:line="240" w:lineRule="auto"/>
-        <w:rPr>
-          <w:rFonts w:ascii="Times New Roman" w:hAnsi="Times New Roman"/>
-          <w:sz w:val="20"/>
-          <w:lang w:val="en-US"/>
-        </w:rPr>
-      </w:pPr>
-    </w:p>
-    <w:p>
-      <w:pPr>
-        <w:spacing w:line="240" w:lineRule="auto"/>
-        <w:rPr>
-          <w:rFonts w:ascii="Times New Roman" w:hAnsi="Times New Roman"/>
-          <w:sz w:val="20"/>
-          <w:lang w:val="en-US"/>
-        </w:rPr>
-      </w:pPr>
-    </w:p>
-    <w:p>
-      <w:pPr>
-        <w:spacing w:line="240" w:lineRule="auto"/>
-        <w:rPr>
-          <w:rFonts w:ascii="Times New Roman" w:hAnsi="Times New Roman"/>
-          <w:sz w:val="20"/>
-          <w:lang w:val="en-US"/>
-        </w:rPr>
-      </w:pPr>
-    </w:p>
-    <w:p>
-      <w:pPr>
-        <w:spacing w:line="240" w:lineRule="auto"/>
-        <w:rPr>
-          <w:rFonts w:ascii="Times New Roman" w:hAnsi="Times New Roman"/>
-          <w:sz w:val="20"/>
-          <w:lang w:val="en-US"/>
-        </w:rPr>
-      </w:pPr>
-    </w:p>
-    <w:p>
-      <w:pPr>
-        <w:spacing w:line="240" w:lineRule="auto"/>
-        <w:rPr>
-          <w:rFonts w:ascii="Times New Roman" w:hAnsi="Times New Roman"/>
-          <w:sz w:val="20"/>
-          <w:lang w:val="en-US"/>
-        </w:rPr>
-      </w:pPr>
-    </w:p>
-    <w:p>
-      <w:pPr>
-        <w:spacing w:line="240" w:lineRule="auto"/>
-        <w:rPr>
-          <w:rFonts w:ascii="Times New Roman" w:hAnsi="Times New Roman"/>
-          <w:sz w:val="20"/>
-          <w:lang w:val="en-US"/>
-        </w:rPr>
-      </w:pPr>
-    </w:p>
-    <w:p>
-      <w:pPr>
-        <w:spacing w:line="240" w:lineRule="auto"/>
-        <w:rPr>
-          <w:rFonts w:ascii="Times New Roman" w:hAnsi="Times New Roman"/>
-          <w:sz w:val="20"/>
-          <w:lang w:val="en-US"/>
-        </w:rPr>
-      </w:pPr>
-    </w:p>
-    <w:p>
-      <w:pPr>
-        <w:spacing w:line="240" w:lineRule="auto"/>
-        <w:rPr>
-          <w:rFonts w:ascii="Times New Roman" w:hAnsi="Times New Roman"/>
-          <w:sz w:val="20"/>
-          <w:lang w:val="en-US"/>
-        </w:rPr>
-      </w:pPr>
-    </w:p>
-    <w:p>
-      <w:pPr>
-        <w:spacing w:line="240" w:lineRule="auto"/>
-        <w:rPr>
-          <w:rFonts w:ascii="Times New Roman" w:hAnsi="Times New Roman"/>
-          <w:sz w:val="20"/>
-          <w:lang w:val="en-US"/>
-        </w:rPr>
-      </w:pPr>
-    </w:p>
-    <w:p>
-      <w:pPr>
-        <w:spacing w:line="240" w:lineRule="auto"/>
-        <w:rPr>
-          <w:rFonts w:ascii="Times New Roman" w:hAnsi="Times New Roman"/>
-          <w:sz w:val="20"/>
-          <w:lang w:val="en-US"/>
-        </w:rPr>
-      </w:pPr>
-    </w:p>
-    <w:p>
-      <w:pPr>
-        <w:spacing w:line="240" w:lineRule="auto"/>
-        <w:rPr>
-          <w:rFonts w:ascii="Times New Roman" w:hAnsi="Times New Roman"/>
-          <w:sz w:val="20"/>
-          <w:lang w:val="en-US"/>
-        </w:rPr>
-      </w:pPr>
-    </w:p>
-    <w:p>
-      <w:pPr>
-        <w:spacing w:line="240" w:lineRule="auto"/>
-        <w:rPr>
-          <w:rFonts w:ascii="Times New Roman" w:hAnsi="Times New Roman"/>
-          <w:sz w:val="20"/>
-          <w:lang w:val="en-US"/>
-        </w:rPr>
-      </w:pPr>
-    </w:p>
-    <w:p>
-      <w:pPr>
-        <w:spacing w:line="240" w:lineRule="auto"/>
-        <w:rPr>
-          <w:rFonts w:ascii="Times New Roman" w:hAnsi="Times New Roman"/>
-          <w:sz w:val="20"/>
-          <w:lang w:val="en-US"/>
-        </w:rPr>
-      </w:pPr>
-    </w:p>
-    <w:p>
-      <w:pPr>
-        <w:spacing w:line="240" w:lineRule="auto"/>
-        <w:rPr>
-          <w:rFonts w:ascii="Times New Roman" w:hAnsi="Times New Roman"/>
-          <w:sz w:val="20"/>
-          <w:lang w:val="en-US"/>
-        </w:rPr>
-      </w:pPr>
-    </w:p>
-    <w:p>
-      <w:pPr>
-        <w:spacing w:line="240" w:lineRule="auto"/>
-        <w:rPr>
-          <w:rFonts w:ascii="Times New Roman" w:hAnsi="Times New Roman"/>
-          <w:sz w:val="20"/>
-          <w:lang w:val="en-US"/>
-        </w:rPr>
-      </w:pPr>
-    </w:p>
-    <w:p>
-      <w:pPr>
-        <w:spacing w:line="240" w:lineRule="auto"/>
-        <w:rPr>
-          <w:rFonts w:ascii="Times New Roman" w:hAnsi="Times New Roman"/>
-          <w:sz w:val="20"/>
-          <w:lang w:val="en-US"/>
-        </w:rPr>
-      </w:pPr>
-    </w:p>
-    <w:p>
-      <w:pPr>
-        <w:spacing w:line="240" w:lineRule="auto"/>
-        <w:rPr>
-          <w:rFonts w:ascii="Times New Roman" w:hAnsi="Times New Roman"/>
-          <w:sz w:val="20"/>
-          <w:lang w:val="en-US"/>
-        </w:rPr>
-      </w:pPr>
-    </w:p>
-    <w:p>
-      <w:pPr>
-        <w:spacing w:line="240" w:lineRule="auto"/>
-        <w:rPr>
-          <w:rFonts w:ascii="Times New Roman" w:hAnsi="Times New Roman"/>
-          <w:sz w:val="20"/>
-          <w:lang w:val="en-US"/>
-        </w:rPr>
-      </w:pPr>
-    </w:p>
-    <w:p>
-      <w:pPr>
-        <w:spacing w:line="240" w:lineRule="auto"/>
-        <w:rPr>
-          <w:rFonts w:ascii="Times New Roman" w:hAnsi="Times New Roman"/>
-          <w:sz w:val="20"/>
-          <w:lang w:val="en-US"/>
-        </w:rPr>
-      </w:pPr>
-    </w:p>
-    <w:p>
-      <w:pPr>
-        <w:spacing w:line="240" w:lineRule="auto"/>
-        <w:rPr>
-          <w:rFonts w:ascii="Times New Roman" w:hAnsi="Times New Roman"/>
-          <w:sz w:val="20"/>
-          <w:lang w:val="en-US"/>
-        </w:rPr>
-      </w:pPr>
-    </w:p>
-    <w:p>
-      <w:pPr>
-        <w:spacing w:line="240" w:lineRule="auto"/>
-        <w:rPr>
-          <w:rFonts w:ascii="Times New Roman" w:hAnsi="Times New Roman"/>
-          <w:sz w:val="20"/>
-          <w:lang w:val="en-US"/>
-        </w:rPr>
-      </w:pPr>
-    </w:p>
-    <w:p>
-      <w:pPr>
-        <w:spacing w:line="240" w:lineRule="auto"/>
-        <w:rPr>
-          <w:rFonts w:ascii="Times New Roman" w:hAnsi="Times New Roman"/>
-          <w:sz w:val="20"/>
-          <w:lang w:val="en-US"/>
-        </w:rPr>
-      </w:pPr>
-    </w:p>
-    <w:p>
-      <w:pPr>
-        <w:spacing w:line="240" w:lineRule="auto"/>
-        <w:rPr>
-          <w:rFonts w:ascii="Times New Roman" w:hAnsi="Times New Roman"/>
-          <w:sz w:val="20"/>
-          <w:lang w:val="en-US"/>
-        </w:rPr>
-      </w:pPr>
-    </w:p>
-    <w:p>
-      <w:pPr>
-        <w:spacing w:line="240" w:lineRule="auto"/>
-        <w:rPr>
-          <w:rFonts w:ascii="Times New Roman" w:hAnsi="Times New Roman"/>
-          <w:sz w:val="20"/>
-          <w:lang w:val="en-US"/>
-        </w:rPr>
-      </w:pPr>
-    </w:p>
-    <w:p>
-      <w:pPr>
-        <w:spacing w:line="240" w:lineRule="auto"/>
-        <w:rPr>
-          <w:rFonts w:ascii="Times New Roman" w:hAnsi="Times New Roman"/>
-          <w:sz w:val="20"/>
-          <w:lang w:val="en-US"/>
-        </w:rPr>
-      </w:pPr>
-    </w:p>
-    <w:p>
-      <w:pPr>
-        <w:spacing w:line="240" w:lineRule="auto"/>
-        <w:rPr>
-          <w:rFonts w:ascii="Times New Roman" w:hAnsi="Times New Roman"/>
-          <w:sz w:val="20"/>
-          <w:lang w:val="en-US"/>
-        </w:rPr>
-      </w:pPr>
-    </w:p>
-    <w:p>
-      <w:pPr>
-        <w:spacing w:line="240" w:lineRule="auto"/>
-        <w:rPr>
-          <w:rFonts w:ascii="Times New Roman" w:hAnsi="Times New Roman"/>
-          <w:sz w:val="20"/>
-          <w:lang w:val="en-US"/>
-        </w:rPr>
-      </w:pPr>
-    </w:p>
-    <w:p>
-      <w:pPr>
-        <w:spacing w:line="240" w:lineRule="auto"/>
-        <w:rPr>
-          <w:rFonts w:ascii="Times New Roman" w:hAnsi="Times New Roman"/>
-          <w:sz w:val="20"/>
-          <w:lang w:val="en-US"/>
-        </w:rPr>
-      </w:pPr>
-    </w:p>
-    <w:p>
-      <w:pPr>
-        <w:spacing w:line="240" w:lineRule="auto"/>
-        <w:rPr>
-          <w:rFonts w:ascii="Times New Roman" w:hAnsi="Times New Roman"/>
-          <w:sz w:val="20"/>
-          <w:lang w:val="en-US"/>
-        </w:rPr>
-      </w:pPr>
-    </w:p>
-    <w:p>
-      <w:pPr>
-        <w:spacing w:line="240" w:lineRule="auto"/>
-        <w:rPr>
-          <w:rFonts w:ascii="Times New Roman" w:hAnsi="Times New Roman"/>
-          <w:sz w:val="20"/>
-          <w:lang w:val="en-US"/>
-        </w:rPr>
-      </w:pPr>
-    </w:p>
-    <w:p>
-      <w:pPr>
-        <w:spacing w:line="240" w:lineRule="auto"/>
-        <w:rPr>
-          <w:rFonts w:ascii="Times New Roman" w:hAnsi="Times New Roman"/>
-          <w:sz w:val="20"/>
-          <w:lang w:val="en-US"/>
-        </w:rPr>
-      </w:pPr>
-    </w:p>
-    <w:p>
-      <w:pPr>
-        <w:spacing w:line="240" w:lineRule="auto"/>
-        <w:rPr>
-          <w:rFonts w:ascii="Times New Roman" w:hAnsi="Times New Roman"/>
-          <w:sz w:val="20"/>
-          <w:lang w:val="en-US"/>
-        </w:rPr>
-      </w:pPr>
-    </w:p>
-    <w:p>
-      <w:pPr>
-        <w:spacing w:line="240" w:lineRule="auto"/>
-        <w:rPr>
-          <w:rFonts w:ascii="Times New Roman" w:hAnsi="Times New Roman"/>
-          <w:sz w:val="20"/>
-          <w:lang w:val="en-US"/>
-        </w:rPr>
-      </w:pPr>
-    </w:p>
-    <w:p>
-      <w:pPr>
-        <w:spacing w:line="240" w:lineRule="auto"/>
-        <w:rPr>
-          <w:rFonts w:ascii="Times New Roman" w:hAnsi="Times New Roman"/>
-          <w:sz w:val="20"/>
-          <w:lang w:val="en-US"/>
-        </w:rPr>
-      </w:pPr>
-    </w:p>
-    <w:p>
-      <w:pPr>
-        <w:spacing w:line="240" w:lineRule="auto"/>
-        <w:rPr>
-          <w:rFonts w:ascii="Times New Roman" w:hAnsi="Times New Roman"/>
-          <w:sz w:val="20"/>
-          <w:lang w:val="en-US"/>
-        </w:rPr>
-      </w:pPr>
-    </w:p>
-    <w:p>
-      <w:pPr>
-        <w:spacing w:line="240" w:lineRule="auto"/>
-        <w:rPr>
-          <w:rFonts w:ascii="Times New Roman" w:hAnsi="Times New Roman"/>
-          <w:sz w:val="20"/>
-          <w:lang w:val="en-US"/>
-        </w:rPr>
-      </w:pPr>
-    </w:p>
-    <w:p>
-      <w:pPr>
-        <w:spacing w:line="240" w:lineRule="auto"/>
-        <w:rPr>
-          <w:rFonts w:ascii="Times New Roman" w:hAnsi="Times New Roman"/>
-          <w:sz w:val="20"/>
-          <w:lang w:val="en-US"/>
-        </w:rPr>
-      </w:pPr>
-    </w:p>
-    <w:p>
-      <w:pPr>
-        <w:spacing w:line="240" w:lineRule="auto"/>
-        <w:rPr>
-          <w:rFonts w:ascii="Times New Roman" w:hAnsi="Times New Roman"/>
-          <w:sz w:val="20"/>
-          <w:lang w:val="en-US"/>
-        </w:rPr>
-      </w:pPr>
-    </w:p>
-    <w:p>
-      <w:pPr>
-        <w:spacing w:line="240" w:lineRule="auto"/>
-        <w:rPr>
-          <w:rFonts w:ascii="Times New Roman" w:hAnsi="Times New Roman"/>
-          <w:sz w:val="20"/>
-          <w:lang w:val="en-US"/>
-        </w:rPr>
-      </w:pPr>
-    </w:p>
-    <w:p>
-      <w:pPr>
-        <w:spacing w:line="240" w:lineRule="auto"/>
-        <w:rPr>
-          <w:rFonts w:ascii="Times New Roman" w:hAnsi="Times New Roman"/>
-          <w:sz w:val="20"/>
-          <w:lang w:val="en-US"/>
-        </w:rPr>
-      </w:pPr>
-    </w:p>
-    <w:p>
-      <w:pPr>
-        <w:spacing w:line="240" w:lineRule="auto"/>
-        <w:rPr>
-          <w:rFonts w:ascii="Times New Roman" w:hAnsi="Times New Roman"/>
-          <w:sz w:val="20"/>
-          <w:lang w:val="en-US"/>
-        </w:rPr>
-      </w:pPr>
-    </w:p>
-    <w:p>
-      <w:pPr>
-        <w:spacing w:line="240" w:lineRule="auto"/>
-        <w:rPr>
-          <w:rFonts w:ascii="Times New Roman" w:hAnsi="Times New Roman"/>
-          <w:sz w:val="20"/>
-          <w:lang w:val="en-US"/>
-        </w:rPr>
-      </w:pPr>
-    </w:p>
-    <w:p>
-      <w:pPr>
-        <w:spacing w:line="240" w:lineRule="auto"/>
-        <w:rPr>
-          <w:rFonts w:ascii="Times New Roman" w:hAnsi="Times New Roman"/>
-          <w:sz w:val="20"/>
-          <w:lang w:val="en-US"/>
-        </w:rPr>
-      </w:pPr>
-    </w:p>
-    <w:p>
-      <w:pPr>
-        <w:spacing w:line="240" w:lineRule="auto"/>
-        <w:rPr>
-          <w:rFonts w:ascii="Times New Roman" w:hAnsi="Times New Roman"/>
-          <w:sz w:val="20"/>
-          <w:lang w:val="en-US"/>
-        </w:rPr>
-      </w:pPr>
-    </w:p>
-    <w:p>
-      <w:pPr>
-        <w:spacing w:line="240" w:lineRule="auto"/>
-        <w:rPr>
-          <w:rFonts w:ascii="Times New Roman" w:hAnsi="Times New Roman"/>
-          <w:sz w:val="20"/>
-          <w:lang w:val="en-US"/>
-        </w:rPr>
-      </w:pPr>
-    </w:p>
-    <w:p>
-      <w:pPr>
-        <w:spacing w:line="240" w:lineRule="auto"/>
-        <w:rPr>
-          <w:rFonts w:ascii="Times New Roman" w:hAnsi="Times New Roman"/>
-          <w:sz w:val="20"/>
-          <w:lang w:val="en-US"/>
-        </w:rPr>
-      </w:pPr>
-    </w:p>
-    <w:p>
-      <w:pPr>
-        <w:spacing w:line="240" w:lineRule="auto"/>
-        <w:rPr>
-          <w:rFonts w:ascii="Times New Roman" w:hAnsi="Times New Roman"/>
-          <w:sz w:val="20"/>
-          <w:lang w:val="en-US"/>
-        </w:rPr>
-      </w:pPr>
-    </w:p>
-    <w:p>
-      <w:pPr>
-        <w:spacing w:line="240" w:lineRule="auto"/>
-        <w:rPr>
-          <w:rFonts w:ascii="Times New Roman" w:hAnsi="Times New Roman"/>
-          <w:sz w:val="20"/>
-          <w:lang w:val="en-US"/>
-        </w:rPr>
-      </w:pPr>
-    </w:p>
-    <w:p>
-      <w:pPr>
-        <w:spacing w:line="240" w:lineRule="auto"/>
-        <w:rPr>
-          <w:rFonts w:ascii="Times New Roman" w:hAnsi="Times New Roman"/>
-          <w:sz w:val="20"/>
-          <w:lang w:val="en-US"/>
-        </w:rPr>
-      </w:pPr>
-    </w:p>
-    <w:p>
-      <w:pPr>
-        <w:spacing w:line="240" w:lineRule="auto"/>
-        <w:rPr>
-          <w:rFonts w:ascii="Times New Roman" w:hAnsi="Times New Roman"/>
-          <w:sz w:val="20"/>
-          <w:lang w:val="en-US"/>
-        </w:rPr>
-      </w:pPr>
-    </w:p>
-    <w:p>
-      <w:pPr>
-        <w:spacing w:line="240" w:lineRule="auto"/>
-        <w:rPr>
-          <w:rFonts w:ascii="Times New Roman" w:hAnsi="Times New Roman"/>
-          <w:sz w:val="20"/>
-          <w:lang w:val="en-US"/>
-        </w:rPr>
-      </w:pPr>
-    </w:p>
-    <w:p>
-      <w:pPr>
-        <w:spacing w:line="240" w:lineRule="auto"/>
-        <w:rPr>
-          <w:rFonts w:ascii="Times New Roman" w:hAnsi="Times New Roman"/>
-          <w:sz w:val="20"/>
-          <w:lang w:val="en-US"/>
-        </w:rPr>
-      </w:pPr>
-    </w:p>
-    <w:p>
-      <w:pPr>
-        <w:spacing w:line="240" w:lineRule="auto"/>
-        <w:rPr>
-          <w:rFonts w:ascii="Times New Roman" w:hAnsi="Times New Roman"/>
-          <w:sz w:val="20"/>
-          <w:lang w:val="en-US"/>
-        </w:rPr>
-      </w:pPr>
-    </w:p>
-    <w:p>
-      <w:pPr>
-        <w:spacing w:line="240" w:lineRule="auto"/>
-        <w:rPr>
-          <w:rFonts w:ascii="Times New Roman" w:hAnsi="Times New Roman"/>
-          <w:sz w:val="20"/>
-          <w:lang w:val="en-US"/>
-        </w:rPr>
-      </w:pPr>
-    </w:p>
-    <w:p>
-      <w:pPr>
-        <w:spacing w:line="240" w:lineRule="auto"/>
-        <w:rPr>
-          <w:rFonts w:ascii="Times New Roman" w:hAnsi="Times New Roman"/>
-          <w:sz w:val="20"/>
-          <w:lang w:val="en-US"/>
-        </w:rPr>
-      </w:pPr>
-    </w:p>
-    <w:p>
-      <w:pPr>
-        <w:spacing w:line="240" w:lineRule="auto"/>
-        <w:rPr>
-          <w:rFonts w:ascii="Times New Roman" w:hAnsi="Times New Roman"/>
-          <w:sz w:val="20"/>
-          <w:lang w:val="en-US"/>
-        </w:rPr>
-      </w:pPr>
-    </w:p>
-    <w:p>
-      <w:pPr>
-        <w:spacing w:line="240" w:lineRule="auto"/>
-        <w:rPr>
-          <w:rFonts w:ascii="Times New Roman" w:hAnsi="Times New Roman"/>
-          <w:sz w:val="20"/>
-          <w:lang w:val="en-US"/>
-        </w:rPr>
-      </w:pPr>
-    </w:p>
-    <w:p>
-      <w:pPr>
-        <w:spacing w:line="240" w:lineRule="auto"/>
-        <w:rPr>
-          <w:rFonts w:ascii="Times New Roman" w:hAnsi="Times New Roman"/>
-          <w:sz w:val="20"/>
-          <w:lang w:val="en-US"/>
-        </w:rPr>
-      </w:pPr>
-    </w:p>
-    <w:p>
-      <w:pPr>
-        <w:spacing w:line="240" w:lineRule="auto"/>
-        <w:rPr>
-          <w:rFonts w:ascii="Times New Roman" w:hAnsi="Times New Roman"/>
-          <w:sz w:val="20"/>
-          <w:lang w:val="en-US"/>
-        </w:rPr>
-      </w:pPr>
-    </w:p>
-    <w:p>
-      <w:pPr>
-        <w:spacing w:line="240" w:lineRule="auto"/>
-        <w:rPr>
-          <w:rFonts w:ascii="Times New Roman" w:hAnsi="Times New Roman"/>
-          <w:sz w:val="20"/>
-          <w:lang w:val="en-US"/>
-        </w:rPr>
-      </w:pPr>
-    </w:p>
-    <w:p>
-      <w:pPr>
-        <w:spacing w:line="240" w:lineRule="auto"/>
-        <w:rPr>
-          <w:rFonts w:ascii="Times New Roman" w:hAnsi="Times New Roman"/>
-          <w:sz w:val="20"/>
-          <w:lang w:val="en-US"/>
-        </w:rPr>
-      </w:pPr>
-    </w:p>
-    <w:p>
-      <w:pPr>
-        <w:spacing w:line="240" w:lineRule="auto"/>
-        <w:rPr>
-          <w:rFonts w:ascii="Times New Roman" w:hAnsi="Times New Roman"/>
-          <w:sz w:val="20"/>
-          <w:lang w:val="en-US"/>
-        </w:rPr>
-      </w:pPr>
-    </w:p>
-    <w:p>
-      <w:pPr>
-        <w:spacing w:line="240" w:lineRule="auto"/>
-        <w:rPr>
-          <w:rFonts w:ascii="Times New Roman" w:hAnsi="Times New Roman"/>
-          <w:sz w:val="20"/>
-          <w:lang w:val="en-US"/>
-        </w:rPr>
-      </w:pPr>
-    </w:p>
-    <w:p>
-      <w:pPr>
-        <w:spacing w:line="240" w:lineRule="auto"/>
-        <w:rPr>
-          <w:rFonts w:ascii="Times New Roman" w:hAnsi="Times New Roman"/>
-          <w:sz w:val="20"/>
-          <w:lang w:val="en-US"/>
-        </w:rPr>
-      </w:pPr>
-    </w:p>
-    <w:p>
-      <w:pPr>
-        <w:spacing w:line="240" w:lineRule="auto"/>
-        <w:rPr>
-          <w:rFonts w:ascii="Times New Roman" w:hAnsi="Times New Roman"/>
-          <w:sz w:val="20"/>
-          <w:lang w:val="en-US"/>
-        </w:rPr>
-      </w:pPr>
-    </w:p>
-    <w:p>
-      <w:pPr>
-        <w:spacing w:line="240" w:lineRule="auto"/>
-        <w:rPr>
-          <w:rFonts w:ascii="Times New Roman" w:hAnsi="Times New Roman"/>
-          <w:sz w:val="20"/>
-          <w:lang w:val="en-US"/>
-        </w:rPr>
-      </w:pPr>
-    </w:p>
-    <w:p>
-      <w:pPr>
-        <w:spacing w:line="240" w:lineRule="auto"/>
-        <w:rPr>
-          <w:rFonts w:ascii="Times New Roman" w:hAnsi="Times New Roman"/>
-          <w:sz w:val="20"/>
-          <w:lang w:val="en-US"/>
-        </w:rPr>
-      </w:pPr>
-    </w:p>
-    <w:p>
-      <w:pPr>
-        <w:spacing w:line="240" w:lineRule="auto"/>
-        <w:rPr>
-          <w:rFonts w:ascii="Times New Roman" w:hAnsi="Times New Roman"/>
-          <w:sz w:val="20"/>
-          <w:lang w:val="en-US"/>
-        </w:rPr>
-      </w:pPr>
-    </w:p>
-    <w:p>
-      <w:pPr>
-        <w:spacing w:line="240" w:lineRule="auto"/>
-        <w:rPr>
-          <w:rFonts w:ascii="Times New Roman" w:hAnsi="Times New Roman"/>
-          <w:sz w:val="20"/>
-          <w:lang w:val="en-US"/>
-        </w:rPr>
-      </w:pPr>
-    </w:p>
-    <w:p>
-      <w:pPr>
-        <w:spacing w:line="240" w:lineRule="auto"/>
-        <w:rPr>
-          <w:rFonts w:ascii="Times New Roman" w:hAnsi="Times New Roman"/>
-          <w:sz w:val="20"/>
-          <w:lang w:val="en-US"/>
-        </w:rPr>
-      </w:pPr>
-    </w:p>
-    <w:p>
-      <w:pPr>
-        <w:spacing w:line="240" w:lineRule="auto"/>
-        <w:rPr>
-          <w:rFonts w:ascii="Times New Roman" w:hAnsi="Times New Roman"/>
-          <w:sz w:val="20"/>
-          <w:lang w:val="en-US"/>
-        </w:rPr>
-      </w:pPr>
-    </w:p>
-    <w:p>
-      <w:pPr>
-        <w:spacing w:line="240" w:lineRule="auto"/>
-        <w:rPr>
-          <w:rFonts w:ascii="Times New Roman" w:hAnsi="Times New Roman"/>
-          <w:sz w:val="20"/>
-          <w:lang w:val="en-US"/>
-        </w:rPr>
-      </w:pPr>
-    </w:p>
-    <w:p>
-      <w:pPr>
-        <w:spacing w:line="240" w:lineRule="auto"/>
-        <w:rPr>
-          <w:rFonts w:ascii="Times New Roman" w:hAnsi="Times New Roman"/>
-          <w:sz w:val="20"/>
-          <w:lang w:val="en-US"/>
-        </w:rPr>
-      </w:pPr>
-    </w:p>
-    <w:p>
-      <w:pPr>
-        <w:spacing w:line="240" w:lineRule="auto"/>
-        <w:rPr>
-          <w:rFonts w:ascii="Times New Roman" w:hAnsi="Times New Roman"/>
-          <w:sz w:val="20"/>
-          <w:lang w:val="en-US"/>
-        </w:rPr>
-      </w:pPr>
-    </w:p>
-    <w:p>
-      <w:pPr>
-        <w:spacing w:line="240" w:lineRule="auto"/>
-        <w:rPr>
-          <w:rFonts w:ascii="Times New Roman" w:hAnsi="Times New Roman"/>
-          <w:sz w:val="20"/>
-          <w:lang w:val="en-US"/>
-        </w:rPr>
-      </w:pPr>
-    </w:p>
-    <w:p>
-      <w:pPr>
-        <w:spacing w:line="240" w:lineRule="auto"/>
-        <w:rPr>
-          <w:rFonts w:ascii="Times New Roman" w:hAnsi="Times New Roman"/>
-          <w:sz w:val="20"/>
-          <w:lang w:val="en-US"/>
-        </w:rPr>
-      </w:pPr>
-    </w:p>
-    <w:p>
-      <w:pPr>
-        <w:spacing w:line="240" w:lineRule="auto"/>
-        <w:rPr>
-          <w:rFonts w:ascii="Times New Roman" w:hAnsi="Times New Roman"/>
-          <w:sz w:val="20"/>
-          <w:lang w:val="en-US"/>
-        </w:rPr>
-      </w:pPr>
-    </w:p>
-    <w:p>
-      <w:pPr>
-        <w:spacing w:line="240" w:lineRule="auto"/>
-        <w:rPr>
-          <w:rFonts w:ascii="Times New Roman" w:hAnsi="Times New Roman"/>
-          <w:sz w:val="20"/>
-          <w:lang w:val="en-US"/>
-        </w:rPr>
-      </w:pPr>
-    </w:p>
-    <w:p>
-      <w:pPr>
-        <w:spacing w:line="240" w:lineRule="auto"/>
-        <w:rPr>
-          <w:rFonts w:ascii="Times New Roman" w:hAnsi="Times New Roman"/>
-          <w:sz w:val="20"/>
-          <w:lang w:val="en-US"/>
-        </w:rPr>
-      </w:pPr>
-    </w:p>
-    <w:p>
-      <w:pPr>
-        <w:spacing w:line="240" w:lineRule="auto"/>
-        <w:rPr>
-          <w:rFonts w:ascii="Times New Roman" w:hAnsi="Times New Roman"/>
-          <w:sz w:val="20"/>
-          <w:lang w:val="en-US"/>
-        </w:rPr>
-      </w:pPr>
-    </w:p>
-    <w:p>
-      <w:pPr>
-        <w:spacing w:line="240" w:lineRule="auto"/>
-        <w:rPr>
-          <w:rFonts w:ascii="Times New Roman" w:hAnsi="Times New Roman"/>
-          <w:sz w:val="20"/>
-          <w:lang w:val="en-US"/>
-        </w:rPr>
-      </w:pPr>
-    </w:p>
-    <w:p>
-      <w:pPr>
-        <w:spacing w:line="240" w:lineRule="auto"/>
-        <w:rPr>
-          <w:rFonts w:ascii="Times New Roman" w:hAnsi="Times New Roman"/>
-          <w:sz w:val="20"/>
-          <w:lang w:val="en-US"/>
-        </w:rPr>
-      </w:pPr>
-    </w:p>
-    <w:p>
-      <w:pPr>
-        <w:spacing w:line="240" w:lineRule="auto"/>
-        <w:rPr>
-          <w:rFonts w:ascii="Times New Roman" w:hAnsi="Times New Roman"/>
-          <w:sz w:val="20"/>
-          <w:lang w:val="en-US"/>
-        </w:rPr>
-      </w:pPr>
-    </w:p>
-    <w:p>
-      <w:pPr>
-        <w:spacing w:line="240" w:lineRule="auto"/>
-        <w:rPr>
-          <w:rFonts w:ascii="Times New Roman" w:hAnsi="Times New Roman"/>
-          <w:sz w:val="20"/>
-          <w:lang w:val="en-US"/>
-        </w:rPr>
-      </w:pPr>
-    </w:p>
-    <w:p>
-      <w:pPr>
-        <w:spacing w:line="240" w:lineRule="auto"/>
-        <w:rPr>
-          <w:rFonts w:ascii="Times New Roman" w:hAnsi="Times New Roman"/>
-          <w:sz w:val="20"/>
-          <w:lang w:val="en-US"/>
-        </w:rPr>
-      </w:pPr>
-    </w:p>
-    <w:p>
-      <w:pPr>
-        <w:spacing w:line="240" w:lineRule="auto"/>
-        <w:rPr>
-          <w:rFonts w:ascii="Times New Roman" w:hAnsi="Times New Roman"/>
-          <w:sz w:val="20"/>
-          <w:lang w:val="en-US"/>
-        </w:rPr>
-      </w:pPr>
-    </w:p>
-    <w:p>
-      <w:pPr>
-        <w:spacing w:line="240" w:lineRule="auto"/>
-        <w:rPr>
-          <w:rFonts w:ascii="Times New Roman" w:hAnsi="Times New Roman"/>
-          <w:sz w:val="20"/>
-          <w:lang w:val="en-US"/>
-        </w:rPr>
-      </w:pPr>
-    </w:p>
-    <w:p>
-      <w:pPr>
-        <w:spacing w:line="240" w:lineRule="auto"/>
-        <w:rPr>
-          <w:rFonts w:ascii="Times New Roman" w:hAnsi="Times New Roman"/>
-          <w:sz w:val="20"/>
-          <w:lang w:val="en-US"/>
-        </w:rPr>
-      </w:pPr>
-    </w:p>
-    <w:p>
-      <w:pPr>
-        <w:spacing w:line="240" w:lineRule="auto"/>
-        <w:rPr>
-          <w:rFonts w:ascii="Times New Roman" w:hAnsi="Times New Roman"/>
-          <w:sz w:val="20"/>
-          <w:lang w:val="en-US"/>
-        </w:rPr>
-      </w:pPr>
-    </w:p>
-    <w:p>
-      <w:pPr>
-        <w:spacing w:line="240" w:lineRule="auto"/>
-        <w:rPr>
-          <w:rFonts w:ascii="Times New Roman" w:hAnsi="Times New Roman"/>
-          <w:sz w:val="20"/>
-          <w:lang w:val="en-US"/>
-        </w:rPr>
-      </w:pPr>
-    </w:p>
-    <w:p>
-      <w:pPr>
-        <w:spacing w:line="240" w:lineRule="auto"/>
-        <w:rPr>
-          <w:rFonts w:ascii="Times New Roman" w:hAnsi="Times New Roman"/>
-          <w:sz w:val="20"/>
-          <w:lang w:val="en-US"/>
-        </w:rPr>
-      </w:pPr>
-    </w:p>
-    <w:p>
-      <w:pPr>
-        <w:spacing w:line="240" w:lineRule="auto"/>
-        <w:rPr>
-          <w:rFonts w:ascii="Times New Roman" w:hAnsi="Times New Roman"/>
-          <w:sz w:val="20"/>
-          <w:lang w:val="en-US"/>
-        </w:rPr>
-      </w:pPr>
-    </w:p>
-    <w:p>
-      <w:pPr>
-        <w:spacing w:line="240" w:lineRule="auto"/>
-        <w:rPr>
-          <w:rFonts w:ascii="Times New Roman" w:hAnsi="Times New Roman"/>
-          <w:sz w:val="20"/>
-          <w:lang w:val="en-US"/>
-        </w:rPr>
-      </w:pPr>
-    </w:p>
-    <w:p>
-      <w:pPr>
-        <w:spacing w:line="240" w:lineRule="auto"/>
-        <w:rPr>
-          <w:rFonts w:ascii="Times New Roman" w:hAnsi="Times New Roman"/>
-          <w:sz w:val="20"/>
-          <w:lang w:val="en-US"/>
-        </w:rPr>
-      </w:pPr>
-    </w:p>
-    <w:p>
-      <w:pPr>
-        <w:spacing w:line="240" w:lineRule="auto"/>
-        <w:rPr>
-          <w:rFonts w:ascii="Times New Roman" w:hAnsi="Times New Roman"/>
-          <w:sz w:val="20"/>
-          <w:lang w:val="en-US"/>
-        </w:rPr>
-      </w:pPr>
-    </w:p>
-    <w:p>
-      <w:pPr>
-        <w:spacing w:line="240" w:lineRule="auto"/>
-        <w:rPr>
-          <w:rFonts w:ascii="Times New Roman" w:hAnsi="Times New Roman"/>
-          <w:sz w:val="20"/>
-          <w:lang w:val="en-US"/>
-        </w:rPr>
-      </w:pPr>
-    </w:p>
-    <w:p>
-      <w:pPr>
-        <w:spacing w:line="240" w:lineRule="auto"/>
-        <w:rPr>
-          <w:rFonts w:ascii="Times New Roman" w:hAnsi="Times New Roman"/>
-          <w:sz w:val="20"/>
-          <w:lang w:val="en-US"/>
-        </w:rPr>
-      </w:pPr>
-    </w:p>
-    <w:p>
-      <w:pPr>
-        <w:spacing w:line="240" w:lineRule="auto"/>
-        <w:rPr>
-          <w:rFonts w:ascii="Times New Roman" w:hAnsi="Times New Roman"/>
-          <w:sz w:val="20"/>
-          <w:lang w:val="en-US"/>
-        </w:rPr>
-      </w:pPr>
-    </w:p>
-    <w:p>
-      <w:pPr>
-        <w:spacing w:line="240" w:lineRule="auto"/>
-        <w:rPr>
-          <w:rFonts w:ascii="Times New Roman" w:hAnsi="Times New Roman"/>
-          <w:sz w:val="20"/>
-          <w:lang w:val="en-US"/>
-        </w:rPr>
-      </w:pPr>
-    </w:p>
-    <w:p>
-      <w:pPr>
-        <w:spacing w:line="240" w:lineRule="auto"/>
-        <w:rPr>
-          <w:rFonts w:ascii="Times New Roman" w:hAnsi="Times New Roman"/>
-          <w:sz w:val="20"/>
-          <w:lang w:val="en-US"/>
-        </w:rPr>
-      </w:pPr>
-    </w:p>
-    <w:p>
-      <w:pPr>
-        <w:spacing w:line="240" w:lineRule="auto"/>
-        <w:rPr>
-          <w:rFonts w:ascii="Times New Roman" w:hAnsi="Times New Roman"/>
-          <w:sz w:val="20"/>
-          <w:lang w:val="en-US"/>
-        </w:rPr>
-      </w:pPr>
-    </w:p>
-    <w:p>
-      <w:pPr>
-        <w:spacing w:line="240" w:lineRule="auto"/>
-        <w:rPr>
-          <w:rFonts w:ascii="Times New Roman" w:hAnsi="Times New Roman"/>
-          <w:sz w:val="20"/>
-          <w:lang w:val="en-US"/>
-        </w:rPr>
-      </w:pPr>
-    </w:p>
-    <w:p>
-      <w:pPr>
-        <w:spacing w:line="240" w:lineRule="auto"/>
-        <w:rPr>
-          <w:rFonts w:ascii="Times New Roman" w:hAnsi="Times New Roman"/>
-          <w:sz w:val="20"/>
-          <w:lang w:val="en-US"/>
-        </w:rPr>
-      </w:pPr>
-    </w:p>
-    <w:p>
-      <w:pPr>
-        <w:spacing w:line="240" w:lineRule="auto"/>
-        <w:rPr>
-          <w:rFonts w:ascii="Times New Roman" w:hAnsi="Times New Roman"/>
-          <w:sz w:val="20"/>
-          <w:lang w:val="en-US"/>
-        </w:rPr>
-      </w:pPr>
-    </w:p>
-    <w:p>
-      <w:pPr>
-        <w:spacing w:line="240" w:lineRule="auto"/>
-        <w:rPr>
-          <w:rFonts w:ascii="Times New Roman" w:hAnsi="Times New Roman"/>
-          <w:sz w:val="20"/>
-          <w:lang w:val="en-US"/>
-        </w:rPr>
-      </w:pPr>
-    </w:p>
-    <w:p>
-      <w:pPr>
-        <w:spacing w:line="240" w:lineRule="auto"/>
-        <w:rPr>
-          <w:rFonts w:ascii="Times New Roman" w:hAnsi="Times New Roman"/>
-          <w:sz w:val="20"/>
-          <w:lang w:val="en-US"/>
-        </w:rPr>
-      </w:pPr>
-    </w:p>
-    <w:p>
-      <w:pPr>
-        <w:spacing w:line="240" w:lineRule="auto"/>
-        <w:rPr>
-          <w:rFonts w:ascii="Times New Roman" w:hAnsi="Times New Roman"/>
-          <w:sz w:val="20"/>
-          <w:lang w:val="en-US"/>
-        </w:rPr>
-      </w:pPr>
-    </w:p>
-    <w:p>
-      <w:pPr>
-        <w:spacing w:line="240" w:lineRule="auto"/>
-        <w:rPr>
-          <w:rFonts w:ascii="Times New Roman" w:hAnsi="Times New Roman"/>
-          <w:sz w:val="20"/>
-          <w:lang w:val="en-US"/>
-        </w:rPr>
-      </w:pPr>
-    </w:p>
-    <w:p>
-      <w:pPr>
-        <w:spacing w:line="240" w:lineRule="auto"/>
-        <w:rPr>
-          <w:rFonts w:ascii="Times New Roman" w:hAnsi="Times New Roman"/>
-          <w:sz w:val="20"/>
-          <w:lang w:val="en-US"/>
-        </w:rPr>
-      </w:pPr>
-    </w:p>
-    <w:p>
-      <w:pPr>
-        <w:spacing w:line="240" w:lineRule="auto"/>
-        <w:rPr>
-          <w:rFonts w:ascii="Times New Roman" w:hAnsi="Times New Roman"/>
-          <w:sz w:val="20"/>
-          <w:lang w:val="en-US"/>
-        </w:rPr>
-      </w:pPr>
-    </w:p>
-    <w:p>
-      <w:pPr>
-        <w:spacing w:line="240" w:lineRule="auto"/>
-        <w:rPr>
-          <w:rFonts w:ascii="Times New Roman" w:hAnsi="Times New Roman"/>
-          <w:sz w:val="20"/>
-          <w:lang w:val="en-US"/>
-        </w:rPr>
-      </w:pPr>
-    </w:p>
-    <w:p>
-      <w:pPr>
-        <w:spacing w:line="240" w:lineRule="auto"/>
-        <w:rPr>
-          <w:rFonts w:ascii="Times New Roman" w:hAnsi="Times New Roman"/>
-          <w:sz w:val="20"/>
-          <w:lang w:val="en-US"/>
-        </w:rPr>
-      </w:pPr>
-    </w:p>
-    <w:p>
-      <w:pPr>
-        <w:spacing w:line="240" w:lineRule="auto"/>
-        <w:rPr>
-          <w:rFonts w:ascii="Times New Roman" w:hAnsi="Times New Roman"/>
-          <w:sz w:val="20"/>
-          <w:lang w:val="en-US"/>
-        </w:rPr>
-      </w:pPr>
-    </w:p>
-    <w:p>
-      <w:pPr>
-        <w:spacing w:line="240" w:lineRule="auto"/>
-        <w:rPr>
-          <w:rFonts w:ascii="Times New Roman" w:hAnsi="Times New Roman"/>
-          <w:sz w:val="20"/>
-          <w:lang w:val="en-US"/>
-        </w:rPr>
-      </w:pPr>
-    </w:p>
-    <w:p>
-      <w:pPr>
-        <w:spacing w:line="240" w:lineRule="auto"/>
-        <w:rPr>
-          <w:rFonts w:ascii="Times New Roman" w:hAnsi="Times New Roman"/>
-          <w:sz w:val="20"/>
-          <w:lang w:val="en-US"/>
-        </w:rPr>
-      </w:pPr>
-    </w:p>
-    <w:p>
-      <w:pPr>
-        <w:spacing w:line="240" w:lineRule="auto"/>
-        <w:rPr>
-          <w:rFonts w:ascii="Times New Roman" w:hAnsi="Times New Roman"/>
-          <w:sz w:val="20"/>
-          <w:lang w:val="en-US"/>
-        </w:rPr>
-      </w:pPr>
-    </w:p>
-    <w:p>
-      <w:pPr>
-        <w:spacing w:line="240" w:lineRule="auto"/>
-        <w:rPr>
-          <w:rFonts w:ascii="Times New Roman" w:hAnsi="Times New Roman"/>
-          <w:sz w:val="20"/>
-          <w:lang w:val="en-US"/>
-        </w:rPr>
-      </w:pPr>
-    </w:p>
-    <w:p>
-      <w:pPr>
-        <w:spacing w:line="240" w:lineRule="auto"/>
-        <w:rPr>
-          <w:rFonts w:ascii="Times New Roman" w:hAnsi="Times New Roman"/>
-          <w:sz w:val="20"/>
-          <w:lang w:val="en-US"/>
-        </w:rPr>
-      </w:pPr>
-    </w:p>
-    <w:p>
-      <w:pPr>
-        <w:spacing w:line="240" w:lineRule="auto"/>
-        <w:rPr>
-          <w:rFonts w:ascii="Times New Roman" w:hAnsi="Times New Roman"/>
-          <w:sz w:val="20"/>
-          <w:lang w:val="en-US"/>
-        </w:rPr>
-      </w:pPr>
-    </w:p>
-    <w:p>
-      <w:pPr>
-        <w:spacing w:line="240" w:lineRule="auto"/>
-        <w:rPr>
-          <w:rFonts w:ascii="Times New Roman" w:hAnsi="Times New Roman"/>
-          <w:sz w:val="20"/>
-          <w:lang w:val="en-US"/>
-        </w:rPr>
-      </w:pPr>
-    </w:p>
-    <w:p>
-      <w:pPr>
-        <w:spacing w:line="240" w:lineRule="auto"/>
-        <w:rPr>
-          <w:rFonts w:ascii="Times New Roman" w:hAnsi="Times New Roman"/>
-          <w:sz w:val="20"/>
-          <w:lang w:val="en-US"/>
-        </w:rPr>
-      </w:pPr>
-    </w:p>
-    <w:p>
-      <w:pPr>
-        <w:spacing w:line="240" w:lineRule="auto"/>
-        <w:rPr>
-          <w:rFonts w:ascii="Times New Roman" w:hAnsi="Times New Roman"/>
-          <w:sz w:val="20"/>
-          <w:lang w:val="en-US"/>
-        </w:rPr>
-      </w:pPr>
-    </w:p>
-    <w:p>
-      <w:pPr>
-        <w:spacing w:line="240" w:lineRule="auto"/>
-        <w:rPr>
-          <w:rFonts w:ascii="Times New Roman" w:hAnsi="Times New Roman"/>
-          <w:sz w:val="20"/>
-          <w:lang w:val="en-US"/>
-        </w:rPr>
-      </w:pPr>
-    </w:p>
-    <w:p>
-      <w:pPr>
-        <w:spacing w:line="240" w:lineRule="auto"/>
-        <w:rPr>
-          <w:rFonts w:ascii="Times New Roman" w:hAnsi="Times New Roman"/>
-          <w:sz w:val="20"/>
-          <w:lang w:val="en-US"/>
-        </w:rPr>
-      </w:pPr>
-    </w:p>
-    <w:p>
-      <w:pPr>
-        <w:spacing w:line="240" w:lineRule="auto"/>
-        <w:rPr>
-          <w:rFonts w:ascii="Times New Roman" w:hAnsi="Times New Roman"/>
-          <w:sz w:val="20"/>
-          <w:lang w:val="en-US"/>
-        </w:rPr>
-      </w:pPr>
-    </w:p>
-    <w:p>
-      <w:pPr>
-        <w:spacing w:line="240" w:lineRule="auto"/>
-        <w:rPr>
-          <w:rFonts w:ascii="Times New Roman" w:hAnsi="Times New Roman"/>
-          <w:sz w:val="20"/>
-          <w:lang w:val="en-US"/>
-        </w:rPr>
-      </w:pPr>
-    </w:p>
-    <w:p>
-      <w:pPr>
-        <w:spacing w:line="240" w:lineRule="auto"/>
-        <w:rPr>
-          <w:rFonts w:ascii="Times New Roman" w:hAnsi="Times New Roman"/>
-          <w:sz w:val="20"/>
-          <w:lang w:val="en-US"/>
-        </w:rPr>
-      </w:pPr>
-    </w:p>
-    <w:p>
-      <w:pPr>
-        <w:spacing w:line="240" w:lineRule="auto"/>
-        <w:rPr>
-          <w:rFonts w:ascii="Times New Roman" w:hAnsi="Times New Roman"/>
-          <w:sz w:val="20"/>
-          <w:lang w:val="en-US"/>
-        </w:rPr>
-      </w:pPr>
-    </w:p>
-    <w:p>
-      <w:pPr>
-        <w:spacing w:line="240" w:lineRule="auto"/>
-        <w:rPr>
-          <w:rFonts w:ascii="Times New Roman" w:hAnsi="Times New Roman"/>
-          <w:sz w:val="20"/>
-          <w:lang w:val="en-US"/>
-        </w:rPr>
-      </w:pPr>
-    </w:p>
-    <w:p>
-      <w:pPr>
-        <w:spacing w:line="240" w:lineRule="auto"/>
-        <w:rPr>
-          <w:rFonts w:ascii="Times New Roman" w:hAnsi="Times New Roman"/>
-          <w:sz w:val="20"/>
-          <w:lang w:val="en-US"/>
-        </w:rPr>
-      </w:pPr>
-    </w:p>
-    <w:p>
-      <w:pPr>
-        <w:spacing w:line="240" w:lineRule="auto"/>
-        <w:rPr>
-          <w:rFonts w:ascii="Times New Roman" w:hAnsi="Times New Roman"/>
-          <w:sz w:val="20"/>
-          <w:lang w:val="en-US"/>
-        </w:rPr>
-      </w:pPr>
-    </w:p>
-    <w:p>
-      <w:pPr>
-        <w:spacing w:line="240" w:lineRule="auto"/>
-        <w:rPr>
-          <w:rFonts w:ascii="Times New Roman" w:hAnsi="Times New Roman"/>
-          <w:sz w:val="20"/>
-          <w:lang w:val="en-US"/>
-        </w:rPr>
-      </w:pPr>
-    </w:p>
-    <w:p>
-      <w:pPr>
-        <w:spacing w:line="240" w:lineRule="auto"/>
-        <w:rPr>
-          <w:rFonts w:ascii="Times New Roman" w:hAnsi="Times New Roman"/>
-          <w:sz w:val="20"/>
-          <w:lang w:val="en-US"/>
-        </w:rPr>
-      </w:pPr>
-    </w:p>
-    <w:p>
-      <w:pPr>
-        <w:spacing w:line="240" w:lineRule="auto"/>
-        <w:rPr>
-          <w:rFonts w:ascii="Times New Roman" w:hAnsi="Times New Roman"/>
-          <w:sz w:val="20"/>
-          <w:lang w:val="en-US"/>
-        </w:rPr>
-      </w:pPr>
-    </w:p>
-    <w:p>
-      <w:pPr>
-        <w:spacing w:line="240" w:lineRule="auto"/>
-        <w:rPr>
-          <w:rFonts w:ascii="Times New Roman" w:hAnsi="Times New Roman"/>
-          <w:sz w:val="20"/>
-          <w:lang w:val="en-US"/>
-        </w:rPr>
-      </w:pPr>
-    </w:p>
-    <w:p>
-      <w:pPr>
-        <w:spacing w:line="240" w:lineRule="auto"/>
-        <w:rPr>
-          <w:rFonts w:ascii="Times New Roman" w:hAnsi="Times New Roman"/>
-          <w:sz w:val="20"/>
-          <w:lang w:val="en-US"/>
-        </w:rPr>
-      </w:pPr>
-    </w:p>
-    <w:p>
-      <w:pPr>
-        <w:spacing w:line="240" w:lineRule="auto"/>
-        <w:rPr>
-          <w:rFonts w:ascii="Times New Roman" w:hAnsi="Times New Roman"/>
-          <w:sz w:val="20"/>
-          <w:lang w:val="en-US"/>
-        </w:rPr>
-      </w:pPr>
-    </w:p>
-    <w:p>
-      <w:pPr>
-        <w:spacing w:line="240" w:lineRule="auto"/>
-        <w:rPr>
-          <w:rFonts w:ascii="Times New Roman" w:hAnsi="Times New Roman"/>
-          <w:sz w:val="20"/>
-          <w:lang w:val="en-US"/>
-        </w:rPr>
-      </w:pPr>
-    </w:p>
-    <w:p>
-      <w:pPr>
-        <w:spacing w:line="240" w:lineRule="auto"/>
-        <w:rPr>
-          <w:rFonts w:ascii="Times New Roman" w:hAnsi="Times New Roman"/>
-          <w:sz w:val="20"/>
-          <w:lang w:val="en-US"/>
-        </w:rPr>
-      </w:pPr>
-    </w:p>
-    <w:p>
-      <w:pPr>
-        <w:spacing w:line="240" w:lineRule="auto"/>
-        <w:rPr>
-          <w:rFonts w:ascii="Times New Roman" w:hAnsi="Times New Roman"/>
-          <w:sz w:val="20"/>
-          <w:lang w:val="en-US"/>
-        </w:rPr>
-      </w:pPr>
-    </w:p>
-    <w:p>
-      <w:pPr>
-        <w:spacing w:line="240" w:lineRule="auto"/>
-        <w:rPr>
-          <w:rFonts w:ascii="Times New Roman" w:hAnsi="Times New Roman"/>
-          <w:sz w:val="20"/>
-          <w:lang w:val="en-US"/>
-        </w:rPr>
-      </w:pPr>
-    </w:p>
-    <w:p>
-      <w:pPr>
-        <w:spacing w:line="240" w:lineRule="auto"/>
-        <w:rPr>
-          <w:rFonts w:ascii="Times New Roman" w:hAnsi="Times New Roman"/>
-          <w:sz w:val="20"/>
-          <w:lang w:val="en-US"/>
-        </w:rPr>
-      </w:pPr>
-    </w:p>
-    <w:p>
-      <w:pPr>
-        <w:spacing w:line="240" w:lineRule="auto"/>
-        <w:rPr>
-          <w:rFonts w:ascii="Times New Roman" w:hAnsi="Times New Roman"/>
-          <w:sz w:val="20"/>
-          <w:lang w:val="en-US"/>
-        </w:rPr>
-      </w:pPr>
-    </w:p>
-    <w:p>
-      <w:pPr>
-        <w:spacing w:line="240" w:lineRule="auto"/>
-        <w:rPr>
-          <w:rFonts w:ascii="Times New Roman" w:hAnsi="Times New Roman"/>
-          <w:sz w:val="20"/>
-          <w:lang w:val="en-US"/>
-        </w:rPr>
-      </w:pPr>
-    </w:p>
-    <w:p>
-      <w:pPr>
-        <w:spacing w:line="240" w:lineRule="auto"/>
-        <w:rPr>
-          <w:rFonts w:ascii="Times New Roman" w:hAnsi="Times New Roman"/>
-          <w:sz w:val="20"/>
           <w:lang w:val="en-US"/>
         </w:rPr>
       </w:pPr>
@@ -9281,7 +6575,7 @@
 </file>
 
 <file path=customXml/itemProps1.xml><?xml version="1.0" encoding="utf-8"?>
-<ds:datastoreItem xmlns:ds="http://schemas.openxmlformats.org/officeDocument/2006/customXml" ds:itemID="{721EBD7F-1AAB-48A1-AC37-3A0715E4A01C}">
+<ds:datastoreItem xmlns:ds="http://schemas.openxmlformats.org/officeDocument/2006/customXml" ds:itemID="{E60F1D06-F4F8-40B6-9271-D224A91C62D5}">
   <ds:schemaRefs>
     <ds:schemaRef ds:uri="http://schemas.openxmlformats.org/officeDocument/2006/bibliography"/>
   </ds:schemaRefs>
